--- a/myNotes/daily_note_Dec2019.docx
+++ b/myNotes/daily_note_Dec2019.docx
@@ -321,15 +321,6 @@
       </w:pPr>
     </w:p>
     <w:p>
-      <w:pPr>
-        <w:rPr>
-          <w:rFonts w:ascii="Courier New" w:hAnsi="Courier New" w:cs="Courier New"/>
-          <w:color w:val="333333"/>
-          <w:sz w:val="20"/>
-          <w:szCs w:val="20"/>
-          <w:shd w:val="clear" w:color="auto" w:fill="FFFFFF"/>
-        </w:rPr>
-      </w:pPr>
       <w:r>
         <w:rPr>
           <w:rFonts w:ascii="Courier New" w:hAnsi="Courier New" w:cs="Courier New"/>
@@ -424,8 +415,1566 @@
       <w:r>
         <w:t>, 2020.</w:t>
       </w:r>
+    </w:p>
+    <w:p>
+      <w:pPr>
+        <w:rPr>
+          <w:rFonts w:ascii="Courier New" w:hAnsi="Courier New" w:cs="Courier New"/>
+          <w:color w:val="333333"/>
+          <w:sz w:val="20"/>
+          <w:szCs w:val="20"/>
+          <w:shd w:val="clear" w:color="auto" w:fill="FFFFFF"/>
+        </w:rPr>
+      </w:pPr>
+      <w:r>
+        <w:rPr>
+          <w:rFonts w:ascii="Courier New" w:hAnsi="Courier New" w:cs="Courier New"/>
+          <w:color w:val="333333"/>
+          <w:sz w:val="20"/>
+          <w:szCs w:val="20"/>
+          <w:shd w:val="clear" w:color="auto" w:fill="FFFFFF"/>
+        </w:rPr>
+        <w:t>Moving quite slow with the python programming!</w:t>
+      </w:r>
+    </w:p>
+    <w:p>
+      <w:pPr>
+        <w:rPr>
+          <w:rFonts w:ascii="Courier New" w:hAnsi="Courier New" w:cs="Courier New"/>
+          <w:color w:val="333333"/>
+          <w:sz w:val="20"/>
+          <w:szCs w:val="20"/>
+          <w:shd w:val="clear" w:color="auto" w:fill="FFFFFF"/>
+        </w:rPr>
+      </w:pPr>
+      <w:r>
+        <w:rPr>
+          <w:rFonts w:ascii="Courier New" w:hAnsi="Courier New" w:cs="Courier New"/>
+          <w:color w:val="333333"/>
+          <w:sz w:val="20"/>
+          <w:szCs w:val="20"/>
+          <w:shd w:val="clear" w:color="auto" w:fill="FFFFFF"/>
+        </w:rPr>
+        <w:t>Need to find a solid teaching/learning portal.</w:t>
+      </w:r>
+    </w:p>
+    <w:p>
+      <w:pPr>
+        <w:rPr>
+          <w:rFonts w:ascii="Courier New" w:hAnsi="Courier New" w:cs="Courier New"/>
+          <w:color w:val="333333"/>
+          <w:sz w:val="20"/>
+          <w:szCs w:val="20"/>
+          <w:shd w:val="clear" w:color="auto" w:fill="FFFFFF"/>
+        </w:rPr>
+      </w:pPr>
+    </w:p>
+    <w:p>
+      <w:pPr>
+        <w:rPr>
+          <w:rFonts w:ascii="Courier New" w:hAnsi="Courier New" w:cs="Courier New"/>
+          <w:b/>
+          <w:color w:val="333333"/>
+          <w:sz w:val="20"/>
+          <w:szCs w:val="20"/>
+          <w:shd w:val="clear" w:color="auto" w:fill="FFFFFF"/>
+        </w:rPr>
+      </w:pPr>
+      <w:r>
+        <w:rPr>
+          <w:rFonts w:ascii="Courier New" w:hAnsi="Courier New" w:cs="Courier New"/>
+          <w:b/>
+          <w:color w:val="333333"/>
+          <w:sz w:val="20"/>
+          <w:szCs w:val="20"/>
+          <w:shd w:val="clear" w:color="auto" w:fill="FFFFFF"/>
+        </w:rPr>
+        <w:t>Working with Salmon quantification results</w:t>
+      </w:r>
+    </w:p>
+    <w:p>
+      <w:r>
+        <w:rPr>
+          <w:rFonts w:ascii="Courier New" w:hAnsi="Courier New" w:cs="Courier New"/>
+          <w:color w:val="333333"/>
+          <w:sz w:val="20"/>
+          <w:szCs w:val="20"/>
+          <w:shd w:val="clear" w:color="auto" w:fill="FFFFFF"/>
+        </w:rPr>
+        <w:t xml:space="preserve">A good </w:t>
+      </w:r>
+      <w:proofErr w:type="spellStart"/>
+      <w:r>
+        <w:rPr>
+          <w:rFonts w:ascii="Courier New" w:hAnsi="Courier New" w:cs="Courier New"/>
+          <w:color w:val="333333"/>
+          <w:sz w:val="20"/>
+          <w:szCs w:val="20"/>
+          <w:shd w:val="clear" w:color="auto" w:fill="FFFFFF"/>
+        </w:rPr>
+        <w:t>edgeR</w:t>
+      </w:r>
+      <w:proofErr w:type="spellEnd"/>
+      <w:r>
+        <w:rPr>
+          <w:rFonts w:ascii="Courier New" w:hAnsi="Courier New" w:cs="Courier New"/>
+          <w:color w:val="333333"/>
+          <w:sz w:val="20"/>
+          <w:szCs w:val="20"/>
+          <w:shd w:val="clear" w:color="auto" w:fill="FFFFFF"/>
+        </w:rPr>
+        <w:t xml:space="preserve"> sample code: </w:t>
+      </w:r>
+      <w:hyperlink r:id="rId7" w:history="1">
+        <w:r>
+          <w:rPr>
+            <w:rStyle w:val="Hyperlink"/>
+          </w:rPr>
+          <w:t>https://github.com/griffithlab/rnaseq_tutorial/blob/master/scripts/Tutorial_edgeR.R</w:t>
+        </w:r>
+      </w:hyperlink>
+    </w:p>
+    <w:p/>
+    <w:p>
+      <w:r>
+        <w:t xml:space="preserve">I am looking for packages for normalized data, which is TPM from Salmon quantification process. </w:t>
+      </w:r>
+    </w:p>
+    <w:p>
+      <w:pPr>
+        <w:jc w:val="center"/>
+        <w:rPr>
+          <w:b/>
+          <w:sz w:val="32"/>
+          <w:szCs w:val="32"/>
+        </w:rPr>
+      </w:pPr>
+      <w:r>
+        <w:rPr>
+          <w:b/>
+          <w:sz w:val="32"/>
+          <w:szCs w:val="32"/>
+        </w:rPr>
+        <w:t>December 3</w:t>
+      </w:r>
+      <w:r>
+        <w:rPr>
+          <w:b/>
+          <w:sz w:val="32"/>
+          <w:szCs w:val="32"/>
+          <w:vertAlign w:val="superscript"/>
+        </w:rPr>
+        <w:t>rd</w:t>
+      </w:r>
+      <w:r>
+        <w:rPr>
+          <w:b/>
+          <w:sz w:val="32"/>
+          <w:szCs w:val="32"/>
+        </w:rPr>
+        <w:t>, 2019</w:t>
+      </w:r>
+    </w:p>
+    <w:p>
+      <w:pPr>
+        <w:rPr>
+          <w:b/>
+          <w:sz w:val="24"/>
+          <w:szCs w:val="24"/>
+        </w:rPr>
+      </w:pPr>
+    </w:p>
+    <w:p>
+      <w:pPr>
+        <w:rPr>
+          <w:b/>
+          <w:sz w:val="24"/>
+          <w:szCs w:val="24"/>
+        </w:rPr>
+      </w:pPr>
+      <w:r>
+        <w:rPr>
+          <w:b/>
+          <w:sz w:val="24"/>
+          <w:szCs w:val="24"/>
+        </w:rPr>
+        <w:t>Getting homolog genes human and mouse</w:t>
+      </w:r>
+    </w:p>
+    <w:p>
+      <w:r>
+        <w:t xml:space="preserve">I used </w:t>
+      </w:r>
+      <w:proofErr w:type="spellStart"/>
+      <w:r>
+        <w:t>Ensembl</w:t>
+      </w:r>
+      <w:proofErr w:type="spellEnd"/>
+      <w:r>
+        <w:t xml:space="preserve"> for such a conversion to get the most current version of such look up table.</w:t>
+      </w:r>
+    </w:p>
+    <w:p>
+      <w:hyperlink r:id="rId8" w:history="1">
+        <w:r>
+          <w:rPr>
+            <w:rStyle w:val="Hyperlink"/>
+          </w:rPr>
+          <w:t>http://www.ensembl.info/2009/01/21/how-to-get-all-the-orthologous-genes-between-two-species/</w:t>
+        </w:r>
+      </w:hyperlink>
+    </w:p>
+    <w:p/>
+    <w:p>
+      <w:r>
+        <w:t>Gene annotation</w:t>
+      </w:r>
+    </w:p>
+    <w:p>
+      <w:r>
+        <w:t xml:space="preserve">I used this link: </w:t>
+      </w:r>
+      <w:hyperlink r:id="rId9" w:history="1">
+        <w:r>
+          <w:rPr>
+            <w:rStyle w:val="Hyperlink"/>
+          </w:rPr>
+          <w:t>https://bioconductor.org/help/course-materials/2014/SeattleOct2014/B02.4_Annotation.html</w:t>
+        </w:r>
+      </w:hyperlink>
+    </w:p>
+    <w:p/>
+    <w:p>
+      <w:pPr>
+        <w:jc w:val="center"/>
+        <w:rPr>
+          <w:b/>
+          <w:sz w:val="32"/>
+          <w:szCs w:val="32"/>
+        </w:rPr>
+      </w:pPr>
+      <w:r>
+        <w:rPr>
+          <w:b/>
+          <w:sz w:val="32"/>
+          <w:szCs w:val="32"/>
+        </w:rPr>
+        <w:lastRenderedPageBreak/>
+        <w:t>December 4</w:t>
+      </w:r>
+      <w:r>
+        <w:rPr>
+          <w:b/>
+          <w:sz w:val="32"/>
+          <w:szCs w:val="32"/>
+          <w:vertAlign w:val="superscript"/>
+        </w:rPr>
+        <w:t>th</w:t>
+      </w:r>
+      <w:r>
+        <w:rPr>
+          <w:b/>
+          <w:sz w:val="32"/>
+          <w:szCs w:val="32"/>
+        </w:rPr>
+        <w:t>, 2019</w:t>
+      </w:r>
+    </w:p>
+    <w:p>
+      <w:pPr>
+        <w:rPr>
+          <w:b/>
+          <w:sz w:val="24"/>
+          <w:szCs w:val="24"/>
+        </w:rPr>
+      </w:pPr>
+      <w:r>
+        <w:rPr>
+          <w:b/>
+          <w:sz w:val="24"/>
+          <w:szCs w:val="24"/>
+        </w:rPr>
+        <w:t>Shared a scripture with Jac</w:t>
+      </w:r>
+    </w:p>
+    <w:p>
+      <w:r>
+        <w:t xml:space="preserve">This is what the Sovereign Lord, the Holy One of Israel, says: “In repentance and rest is your salvation, in quietness and trust is your strength, but you would have none of it.” (Isiah 30:15) </w:t>
+      </w:r>
+    </w:p>
+    <w:p/>
+    <w:p>
+      <w:pPr>
+        <w:jc w:val="center"/>
+        <w:rPr>
+          <w:b/>
+          <w:sz w:val="32"/>
+          <w:szCs w:val="32"/>
+        </w:rPr>
+      </w:pPr>
+      <w:r>
+        <w:rPr>
+          <w:b/>
+          <w:sz w:val="32"/>
+          <w:szCs w:val="32"/>
+        </w:rPr>
+        <w:t xml:space="preserve">December </w:t>
+      </w:r>
+      <w:r>
+        <w:rPr>
+          <w:b/>
+          <w:sz w:val="32"/>
+          <w:szCs w:val="32"/>
+        </w:rPr>
+        <w:t>5</w:t>
+      </w:r>
+      <w:r>
+        <w:rPr>
+          <w:b/>
+          <w:sz w:val="32"/>
+          <w:szCs w:val="32"/>
+          <w:vertAlign w:val="superscript"/>
+        </w:rPr>
+        <w:t>th</w:t>
+      </w:r>
+      <w:r>
+        <w:rPr>
+          <w:b/>
+          <w:sz w:val="32"/>
+          <w:szCs w:val="32"/>
+        </w:rPr>
+        <w:t>, 2019</w:t>
+      </w:r>
+    </w:p>
+    <w:p>
+      <w:pPr>
+        <w:rPr>
+          <w:b/>
+          <w:sz w:val="24"/>
+          <w:szCs w:val="24"/>
+        </w:rPr>
+      </w:pPr>
+      <w:r>
+        <w:rPr>
+          <w:b/>
+          <w:sz w:val="24"/>
+          <w:szCs w:val="24"/>
+        </w:rPr>
+        <w:t xml:space="preserve">Learning </w:t>
+      </w:r>
+      <w:proofErr w:type="spellStart"/>
+      <w:r>
+        <w:rPr>
+          <w:b/>
+          <w:sz w:val="24"/>
+          <w:szCs w:val="24"/>
+        </w:rPr>
+        <w:t>tximport</w:t>
+      </w:r>
+      <w:proofErr w:type="spellEnd"/>
+      <w:r>
+        <w:rPr>
+          <w:b/>
+          <w:sz w:val="24"/>
+          <w:szCs w:val="24"/>
+        </w:rPr>
+        <w:t xml:space="preserve"> R package</w:t>
+      </w:r>
+    </w:p>
+    <w:p>
+      <w:r>
+        <w:t>Th</w:t>
+      </w:r>
+      <w:r>
+        <w:t xml:space="preserve">is package’s document is here: </w:t>
+      </w:r>
+      <w:hyperlink r:id="rId10" w:history="1">
+        <w:r>
+          <w:rPr>
+            <w:rStyle w:val="Hyperlink"/>
+          </w:rPr>
+          <w:t>https://bioconductor.org/packages/release/bioc/vignettes/tximport/inst/doc/tximport.html</w:t>
+        </w:r>
+      </w:hyperlink>
+    </w:p>
+    <w:p>
+      <w:r>
+        <w:t>Encountered road block, will come back in some other time</w:t>
+      </w:r>
+    </w:p>
+    <w:p/>
+    <w:p>
+      <w:pPr>
+        <w:jc w:val="center"/>
+        <w:rPr>
+          <w:b/>
+          <w:sz w:val="32"/>
+          <w:szCs w:val="32"/>
+        </w:rPr>
+      </w:pPr>
+      <w:r>
+        <w:rPr>
+          <w:b/>
+          <w:sz w:val="32"/>
+          <w:szCs w:val="32"/>
+        </w:rPr>
+        <w:t xml:space="preserve">December </w:t>
+      </w:r>
+      <w:r>
+        <w:rPr>
+          <w:b/>
+          <w:sz w:val="32"/>
+          <w:szCs w:val="32"/>
+        </w:rPr>
+        <w:t>9</w:t>
+      </w:r>
+      <w:r>
+        <w:rPr>
+          <w:b/>
+          <w:sz w:val="32"/>
+          <w:szCs w:val="32"/>
+          <w:vertAlign w:val="superscript"/>
+        </w:rPr>
+        <w:t>th</w:t>
+      </w:r>
+      <w:r>
+        <w:rPr>
+          <w:b/>
+          <w:sz w:val="32"/>
+          <w:szCs w:val="32"/>
+        </w:rPr>
+        <w:t>, 2019</w:t>
+      </w:r>
+    </w:p>
+    <w:p>
+      <w:pPr>
+        <w:rPr>
+          <w:b/>
+          <w:sz w:val="24"/>
+          <w:szCs w:val="24"/>
+        </w:rPr>
+      </w:pPr>
+      <w:r>
+        <w:rPr>
+          <w:b/>
+          <w:sz w:val="24"/>
+          <w:szCs w:val="24"/>
+        </w:rPr>
+        <w:t xml:space="preserve">Learning </w:t>
+      </w:r>
+      <w:r>
+        <w:rPr>
+          <w:b/>
+          <w:sz w:val="24"/>
+          <w:szCs w:val="24"/>
+        </w:rPr>
+        <w:t>GPU basic</w:t>
+      </w:r>
+    </w:p>
+    <w:p>
+      <w:pPr>
+        <w:rPr>
+          <w:rFonts w:ascii="Courier New" w:hAnsi="Courier New" w:cs="Courier New"/>
+          <w:color w:val="333333"/>
+          <w:sz w:val="20"/>
+          <w:szCs w:val="20"/>
+          <w:shd w:val="clear" w:color="auto" w:fill="FFFFFF"/>
+        </w:rPr>
+      </w:pPr>
+      <w:r>
+        <w:rPr>
+          <w:rFonts w:ascii="Courier New" w:hAnsi="Courier New" w:cs="Courier New"/>
+          <w:color w:val="333333"/>
+          <w:sz w:val="20"/>
+          <w:szCs w:val="20"/>
+          <w:shd w:val="clear" w:color="auto" w:fill="FFFFFF"/>
+        </w:rPr>
+        <w:t xml:space="preserve">It is announced that Apple </w:t>
+      </w:r>
+      <w:proofErr w:type="spellStart"/>
+      <w:r>
+        <w:rPr>
+          <w:rFonts w:ascii="Courier New" w:hAnsi="Courier New" w:cs="Courier New"/>
+          <w:color w:val="333333"/>
+          <w:sz w:val="20"/>
+          <w:szCs w:val="20"/>
+          <w:shd w:val="clear" w:color="auto" w:fill="FFFFFF"/>
+        </w:rPr>
+        <w:t>MacBookPro</w:t>
+      </w:r>
+      <w:proofErr w:type="spellEnd"/>
+      <w:r>
+        <w:rPr>
+          <w:rFonts w:ascii="Courier New" w:hAnsi="Courier New" w:cs="Courier New"/>
+          <w:color w:val="333333"/>
+          <w:sz w:val="20"/>
+          <w:szCs w:val="20"/>
+          <w:shd w:val="clear" w:color="auto" w:fill="FFFFFF"/>
+        </w:rPr>
+        <w:t xml:space="preserve"> 16 comes with AMD Radeon GPU. I will choose the highest end AMD Radeon Pro 5500M with 24 compute units. It is designed for 3D and game development, but I am going to use it for GPU computing and deep learning programming.</w:t>
+      </w:r>
+    </w:p>
+    <w:p>
+      <w:hyperlink r:id="rId11" w:history="1">
+        <w:r>
+          <w:rPr>
+            <w:rStyle w:val="Hyperlink"/>
+          </w:rPr>
+          <w:t>https://www.notebookcheck.net/AMD-Radeon-Pro-5500M-GPU-Benchmarks-and-Specs.442754.0.html</w:t>
+        </w:r>
+      </w:hyperlink>
+    </w:p>
+    <w:p>
+      <w:r>
+        <w:t xml:space="preserve">Since the Mac is equipped with AMD graphical memory, </w:t>
+      </w:r>
+      <w:r>
+        <w:t xml:space="preserve">one </w:t>
+      </w:r>
+      <w:proofErr w:type="gramStart"/>
+      <w:r>
+        <w:t>has to</w:t>
+      </w:r>
+      <w:proofErr w:type="gramEnd"/>
+      <w:r>
+        <w:t xml:space="preserve"> learn something different from Nvidia CUDA code. The Georgia Tech has this: </w:t>
+      </w:r>
+      <w:hyperlink r:id="rId12" w:history="1">
+        <w:r>
+          <w:rPr>
+            <w:rStyle w:val="Hyperlink"/>
+          </w:rPr>
+          <w:t>http://gpuocelot.gatech.edu/</w:t>
+        </w:r>
+      </w:hyperlink>
+      <w:r>
+        <w:t>, but it seems discontinued already.</w:t>
+      </w:r>
+    </w:p>
+    <w:p/>
+    <w:p>
+      <w:r>
+        <w:t xml:space="preserve">It seems that Dell 7910 comes with </w:t>
+      </w:r>
+      <w:r>
+        <w:t>Nvidia memory and the newest driver is Quadro K5200</w:t>
+      </w:r>
+      <w:r>
+        <w:t xml:space="preserve"> (but not the one I am using)</w:t>
+      </w:r>
+    </w:p>
+    <w:p>
+      <w:hyperlink r:id="rId13" w:history="1">
+        <w:r>
+          <w:rPr>
+            <w:rStyle w:val="Hyperlink"/>
+          </w:rPr>
+          <w:t>https://www.nvidia.com/en-us/geforce/forums/game-ready-drivers/13/197070/dell-tower-precision-7910-cuda-65/</w:t>
+        </w:r>
+      </w:hyperlink>
+    </w:p>
+    <w:p>
+      <w:pPr>
+        <w:rPr>
+          <w:rFonts w:ascii="Courier New" w:hAnsi="Courier New" w:cs="Courier New"/>
+          <w:color w:val="333333"/>
+          <w:sz w:val="20"/>
+          <w:szCs w:val="20"/>
+          <w:shd w:val="clear" w:color="auto" w:fill="FFFFFF"/>
+        </w:rPr>
+      </w:pPr>
+    </w:p>
+    <w:p>
+      <w:r>
+        <w:rPr>
+          <w:rFonts w:ascii="Courier New" w:hAnsi="Courier New" w:cs="Courier New"/>
+          <w:color w:val="333333"/>
+          <w:sz w:val="20"/>
+          <w:szCs w:val="20"/>
+          <w:shd w:val="clear" w:color="auto" w:fill="FFFFFF"/>
+        </w:rPr>
+        <w:t xml:space="preserve">Neural network on AMD GPU: </w:t>
+      </w:r>
+      <w:hyperlink r:id="rId14" w:history="1">
+        <w:r>
+          <w:rPr>
+            <w:rStyle w:val="Hyperlink"/>
+          </w:rPr>
+          <w:t>https://towardsdatascience.com/train-neural-networks-using-amd-gpus-and-keras-37189c453878</w:t>
+        </w:r>
+      </w:hyperlink>
+      <w:r>
+        <w:t>, but it only support Linux OS. No Mac is supported.</w:t>
+      </w:r>
+    </w:p>
+    <w:p/>
+    <w:p>
+      <w:r>
+        <w:t xml:space="preserve">So much knowledge out there and it makes people hard to keep up: </w:t>
+      </w:r>
+      <w:hyperlink r:id="rId15" w:history="1">
+        <w:r>
+          <w:rPr>
+            <w:rStyle w:val="Hyperlink"/>
+          </w:rPr>
+          <w:t>https://www.fossmint.com/benchmark-apps-to-measure-mac-performance/</w:t>
+        </w:r>
+      </w:hyperlink>
+    </w:p>
+    <w:p/>
+    <w:p>
+      <w:r>
+        <w:t xml:space="preserve">At least, I can test </w:t>
+      </w:r>
+      <w:r>
+        <w:t xml:space="preserve">CUDA </w:t>
+      </w:r>
+      <w:r>
+        <w:t xml:space="preserve">GPU installation on the </w:t>
+      </w:r>
+      <w:proofErr w:type="spellStart"/>
+      <w:r>
+        <w:t>Tigura</w:t>
+      </w:r>
+      <w:proofErr w:type="spellEnd"/>
+      <w:r>
+        <w:t xml:space="preserve">: </w:t>
+      </w:r>
+      <w:hyperlink r:id="rId16" w:history="1">
+        <w:r>
+          <w:rPr>
+            <w:rStyle w:val="Hyperlink"/>
+          </w:rPr>
+          <w:t>https://devtalk.nvidia.com/default/topic/1027653/how-do-i-check-if-i-install-cuda-and-cudnn-successfully-/</w:t>
+        </w:r>
+      </w:hyperlink>
+    </w:p>
+    <w:p/>
+    <w:p>
+      <w:r>
+        <w:rPr>
+          <w:noProof/>
+        </w:rPr>
+        <w:drawing>
+          <wp:inline distT="0" distB="0" distL="0" distR="0">
+            <wp:extent cx="5934075" cy="2962275"/>
+            <wp:effectExtent l="0" t="0" r="9525" b="9525"/>
+            <wp:docPr id="1" name="Picture 1"/>
+            <wp:cNvGraphicFramePr>
+              <a:graphicFrameLocks xmlns:a="http://schemas.openxmlformats.org/drawingml/2006/main" noChangeAspect="1"/>
+            </wp:cNvGraphicFramePr>
+            <a:graphic xmlns:a="http://schemas.openxmlformats.org/drawingml/2006/main">
+              <a:graphicData uri="http://schemas.openxmlformats.org/drawingml/2006/picture">
+                <pic:pic xmlns:pic="http://schemas.openxmlformats.org/drawingml/2006/picture">
+                  <pic:nvPicPr>
+                    <pic:cNvPr id="0" name="Picture 1"/>
+                    <pic:cNvPicPr>
+                      <a:picLocks noChangeAspect="1" noChangeArrowheads="1"/>
+                    </pic:cNvPicPr>
+                  </pic:nvPicPr>
+                  <pic:blipFill>
+                    <a:blip r:embed="rId17">
+                      <a:extLst>
+                        <a:ext uri="{28A0092B-C50C-407E-A947-70E740481C1C}">
+                          <a14:useLocalDpi xmlns:a14="http://schemas.microsoft.com/office/drawing/2010/main" val="0"/>
+                        </a:ext>
+                      </a:extLst>
+                    </a:blip>
+                    <a:srcRect/>
+                    <a:stretch>
+                      <a:fillRect/>
+                    </a:stretch>
+                  </pic:blipFill>
+                  <pic:spPr bwMode="auto">
+                    <a:xfrm>
+                      <a:off x="0" y="0"/>
+                      <a:ext cx="5934075" cy="2962275"/>
+                    </a:xfrm>
+                    <a:prstGeom prst="rect">
+                      <a:avLst/>
+                    </a:prstGeom>
+                    <a:noFill/>
+                    <a:ln>
+                      <a:noFill/>
+                    </a:ln>
+                  </pic:spPr>
+                </pic:pic>
+              </a:graphicData>
+            </a:graphic>
+          </wp:inline>
+        </w:drawing>
+      </w:r>
+    </w:p>
+    <w:p>
+      <w:pPr>
+        <w:rPr>
+          <w:rFonts w:ascii="Courier New" w:hAnsi="Courier New" w:cs="Courier New"/>
+          <w:color w:val="333333"/>
+          <w:sz w:val="20"/>
+          <w:szCs w:val="20"/>
+          <w:shd w:val="clear" w:color="auto" w:fill="FFFFFF"/>
+        </w:rPr>
+      </w:pPr>
+    </w:p>
+    <w:p>
+      <w:pPr>
+        <w:rPr>
+          <w:rFonts w:ascii="Courier New" w:hAnsi="Courier New" w:cs="Courier New"/>
+          <w:color w:val="333333"/>
+          <w:sz w:val="20"/>
+          <w:szCs w:val="20"/>
+          <w:shd w:val="clear" w:color="auto" w:fill="FFFFFF"/>
+        </w:rPr>
+      </w:pPr>
+      <w:r>
+        <w:rPr>
+          <w:rFonts w:ascii="Courier New" w:hAnsi="Courier New" w:cs="Courier New"/>
+          <w:color w:val="333333"/>
+          <w:sz w:val="20"/>
+          <w:szCs w:val="20"/>
+          <w:shd w:val="clear" w:color="auto" w:fill="FFFFFF"/>
+        </w:rPr>
+        <w:t xml:space="preserve">I am working on putting a new tab for </w:t>
+      </w:r>
+      <w:proofErr w:type="spellStart"/>
+      <w:r>
+        <w:rPr>
+          <w:rFonts w:ascii="Courier New" w:hAnsi="Courier New" w:cs="Courier New"/>
+          <w:color w:val="333333"/>
+          <w:sz w:val="20"/>
+          <w:szCs w:val="20"/>
+          <w:shd w:val="clear" w:color="auto" w:fill="FFFFFF"/>
+        </w:rPr>
+        <w:t>IndexCalculation</w:t>
+      </w:r>
+      <w:proofErr w:type="spellEnd"/>
+    </w:p>
+    <w:p>
+      <w:pPr>
+        <w:rPr>
+          <w:rFonts w:ascii="Courier New" w:hAnsi="Courier New" w:cs="Courier New"/>
+          <w:color w:val="333333"/>
+          <w:sz w:val="20"/>
+          <w:szCs w:val="20"/>
+          <w:shd w:val="clear" w:color="auto" w:fill="FFFFFF"/>
+        </w:rPr>
+      </w:pPr>
+    </w:p>
+    <w:p>
+      <w:pPr>
+        <w:rPr>
+          <w:rFonts w:ascii="Courier New" w:hAnsi="Courier New" w:cs="Courier New"/>
+          <w:color w:val="333333"/>
+          <w:sz w:val="20"/>
+          <w:szCs w:val="20"/>
+          <w:shd w:val="clear" w:color="auto" w:fill="FFFFFF"/>
+        </w:rPr>
+      </w:pPr>
+      <w:r>
+        <w:rPr>
+          <w:rFonts w:ascii="Courier New" w:hAnsi="Courier New" w:cs="Courier New"/>
+          <w:color w:val="333333"/>
+          <w:sz w:val="20"/>
+          <w:szCs w:val="20"/>
+          <w:shd w:val="clear" w:color="auto" w:fill="FFFFFF"/>
+        </w:rPr>
+        <w:t xml:space="preserve">It </w:t>
+      </w:r>
+      <w:r>
+        <w:rPr>
+          <w:rFonts w:ascii="Courier New" w:hAnsi="Courier New" w:cs="Courier New"/>
+          <w:color w:val="333333"/>
+          <w:sz w:val="20"/>
+          <w:szCs w:val="20"/>
+          <w:shd w:val="clear" w:color="auto" w:fill="FFFFFF"/>
+        </w:rPr>
+        <w:t xml:space="preserve">involves “directory input” </w:t>
+      </w:r>
+      <w:proofErr w:type="spellStart"/>
+      <w:r>
+        <w:rPr>
+          <w:rFonts w:ascii="Courier New" w:hAnsi="Courier New" w:cs="Courier New"/>
+          <w:color w:val="333333"/>
+          <w:sz w:val="20"/>
+          <w:szCs w:val="20"/>
+          <w:shd w:val="clear" w:color="auto" w:fill="FFFFFF"/>
+        </w:rPr>
+        <w:t>capbability</w:t>
+      </w:r>
+      <w:proofErr w:type="spellEnd"/>
+      <w:r>
+        <w:rPr>
+          <w:rFonts w:ascii="Courier New" w:hAnsi="Courier New" w:cs="Courier New"/>
+          <w:color w:val="333333"/>
+          <w:sz w:val="20"/>
+          <w:szCs w:val="20"/>
+          <w:shd w:val="clear" w:color="auto" w:fill="FFFFFF"/>
+        </w:rPr>
+        <w:t>.</w:t>
+      </w:r>
+    </w:p>
+    <w:p>
+      <w:pPr>
+        <w:rPr>
+          <w:rFonts w:ascii="Courier New" w:hAnsi="Courier New" w:cs="Courier New"/>
+          <w:color w:val="333333"/>
+          <w:sz w:val="20"/>
+          <w:szCs w:val="20"/>
+          <w:shd w:val="clear" w:color="auto" w:fill="FFFFFF"/>
+        </w:rPr>
+      </w:pPr>
+    </w:p>
+    <w:p>
+      <w:r>
+        <w:t xml:space="preserve">One suggests to use </w:t>
+      </w:r>
+      <w:proofErr w:type="spellStart"/>
+      <w:r>
+        <w:t>shinyFiles</w:t>
+      </w:r>
+      <w:proofErr w:type="spellEnd"/>
+      <w:r>
+        <w:t xml:space="preserve"> package here: </w:t>
+      </w:r>
+      <w:hyperlink r:id="rId18" w:history="1">
+        <w:r>
+          <w:rPr>
+            <w:rStyle w:val="Hyperlink"/>
+          </w:rPr>
+          <w:t>https://community.rstudio.com/t/shiny-directory-input/29160/4</w:t>
+        </w:r>
+      </w:hyperlink>
+    </w:p>
+    <w:p/>
+    <w:p>
+      <w:pPr>
+        <w:jc w:val="center"/>
+        <w:rPr>
+          <w:b/>
+          <w:sz w:val="32"/>
+          <w:szCs w:val="32"/>
+        </w:rPr>
+      </w:pPr>
+      <w:r>
+        <w:rPr>
+          <w:b/>
+          <w:sz w:val="32"/>
+          <w:szCs w:val="32"/>
+        </w:rPr>
+        <w:t xml:space="preserve">December </w:t>
+      </w:r>
+      <w:r>
+        <w:rPr>
+          <w:b/>
+          <w:sz w:val="32"/>
+          <w:szCs w:val="32"/>
+        </w:rPr>
+        <w:t>10</w:t>
+      </w:r>
+      <w:r>
+        <w:rPr>
+          <w:b/>
+          <w:sz w:val="32"/>
+          <w:szCs w:val="32"/>
+          <w:vertAlign w:val="superscript"/>
+        </w:rPr>
+        <w:t>th</w:t>
+      </w:r>
+      <w:r>
+        <w:rPr>
+          <w:b/>
+          <w:sz w:val="32"/>
+          <w:szCs w:val="32"/>
+        </w:rPr>
+        <w:t>, 2019</w:t>
+      </w:r>
+    </w:p>
+    <w:p>
+      <w:pPr>
+        <w:rPr>
+          <w:b/>
+          <w:sz w:val="24"/>
+          <w:szCs w:val="24"/>
+        </w:rPr>
+      </w:pPr>
+      <w:r>
+        <w:rPr>
+          <w:b/>
+          <w:sz w:val="24"/>
+          <w:szCs w:val="24"/>
+        </w:rPr>
+        <w:t xml:space="preserve">Keep on with </w:t>
+      </w:r>
+      <w:r>
+        <w:rPr>
+          <w:b/>
+          <w:sz w:val="24"/>
+          <w:szCs w:val="24"/>
+        </w:rPr>
+        <w:t>GPU basic</w:t>
+      </w:r>
+    </w:p>
+    <w:p>
+      <w:r>
+        <w:rPr>
+          <w:rFonts w:ascii="Courier New" w:hAnsi="Courier New" w:cs="Courier New"/>
+          <w:color w:val="333333"/>
+          <w:sz w:val="20"/>
+          <w:szCs w:val="20"/>
+          <w:shd w:val="clear" w:color="auto" w:fill="FFFFFF"/>
+        </w:rPr>
+        <w:t xml:space="preserve">To find out the video card on the </w:t>
+      </w:r>
+      <w:proofErr w:type="spellStart"/>
+      <w:r>
+        <w:rPr>
+          <w:rFonts w:ascii="Courier New" w:hAnsi="Courier New" w:cs="Courier New"/>
+          <w:color w:val="333333"/>
+          <w:sz w:val="20"/>
+          <w:szCs w:val="20"/>
+          <w:shd w:val="clear" w:color="auto" w:fill="FFFFFF"/>
+        </w:rPr>
+        <w:t>linux</w:t>
+      </w:r>
+      <w:proofErr w:type="spellEnd"/>
+      <w:r>
+        <w:rPr>
+          <w:rFonts w:ascii="Courier New" w:hAnsi="Courier New" w:cs="Courier New"/>
+          <w:color w:val="333333"/>
+          <w:sz w:val="20"/>
+          <w:szCs w:val="20"/>
+          <w:shd w:val="clear" w:color="auto" w:fill="FFFFFF"/>
+        </w:rPr>
+        <w:t xml:space="preserve"> CentOS7: </w:t>
+      </w:r>
+      <w:hyperlink r:id="rId19" w:history="1">
+        <w:r>
+          <w:rPr>
+            <w:rStyle w:val="Hyperlink"/>
+          </w:rPr>
+          <w:t>https://www.cyberc</w:t>
+        </w:r>
+        <w:r>
+          <w:rPr>
+            <w:rStyle w:val="Hyperlink"/>
+          </w:rPr>
+          <w:t>i</w:t>
+        </w:r>
+        <w:r>
+          <w:rPr>
+            <w:rStyle w:val="Hyperlink"/>
+          </w:rPr>
+          <w:t>ti.biz/faq/linux-tell-which-graphics-vga-card-installed/</w:t>
+        </w:r>
+      </w:hyperlink>
+      <w:r>
+        <w:t xml:space="preserve"> , this is a very good post. Well, it turns out that I may need to purchase a Nvidia video card. </w:t>
+      </w:r>
+      <w:r>
+        <w:t>It will be installed on the Dell Precision 7910</w:t>
+      </w:r>
+    </w:p>
+    <w:p/>
+    <w:p>
+      <w:pPr>
+        <w:jc w:val="center"/>
+        <w:rPr>
+          <w:b/>
+          <w:sz w:val="32"/>
+          <w:szCs w:val="32"/>
+        </w:rPr>
+      </w:pPr>
+      <w:r>
+        <w:rPr>
+          <w:b/>
+          <w:sz w:val="32"/>
+          <w:szCs w:val="32"/>
+        </w:rPr>
+        <w:t>December 1</w:t>
+      </w:r>
+      <w:r>
+        <w:rPr>
+          <w:b/>
+          <w:sz w:val="32"/>
+          <w:szCs w:val="32"/>
+        </w:rPr>
+        <w:t>1</w:t>
+      </w:r>
+      <w:r>
+        <w:rPr>
+          <w:b/>
+          <w:sz w:val="32"/>
+          <w:szCs w:val="32"/>
+          <w:vertAlign w:val="superscript"/>
+        </w:rPr>
+        <w:t>th</w:t>
+      </w:r>
+      <w:r>
+        <w:rPr>
+          <w:b/>
+          <w:sz w:val="32"/>
+          <w:szCs w:val="32"/>
+        </w:rPr>
+        <w:t>, 2019</w:t>
+      </w:r>
+    </w:p>
+    <w:p>
+      <w:pPr>
+        <w:rPr>
+          <w:b/>
+          <w:sz w:val="24"/>
+          <w:szCs w:val="24"/>
+        </w:rPr>
+      </w:pPr>
+      <w:r>
+        <w:rPr>
+          <w:b/>
+          <w:sz w:val="24"/>
+          <w:szCs w:val="24"/>
+        </w:rPr>
+        <w:lastRenderedPageBreak/>
+        <w:t>Verifying CUDA capability on a Linux server</w:t>
+      </w:r>
+    </w:p>
+    <w:p>
+      <w:pPr>
+        <w:rPr>
+          <w:rFonts w:ascii="Courier New" w:hAnsi="Courier New" w:cs="Courier New"/>
+          <w:color w:val="333333"/>
+          <w:sz w:val="20"/>
+          <w:szCs w:val="20"/>
+          <w:shd w:val="clear" w:color="auto" w:fill="FFFFFF"/>
+        </w:rPr>
+      </w:pPr>
+      <w:r>
+        <w:rPr>
+          <w:rFonts w:ascii="Courier New" w:hAnsi="Courier New" w:cs="Courier New"/>
+          <w:color w:val="333333"/>
+          <w:sz w:val="20"/>
+          <w:szCs w:val="20"/>
+          <w:shd w:val="clear" w:color="auto" w:fill="FFFFFF"/>
+        </w:rPr>
+        <w:t>T</w:t>
+      </w:r>
+      <w:r>
+        <w:rPr>
+          <w:rFonts w:ascii="Courier New" w:hAnsi="Courier New" w:cs="Courier New"/>
+          <w:color w:val="333333"/>
+          <w:sz w:val="20"/>
+          <w:szCs w:val="20"/>
+          <w:shd w:val="clear" w:color="auto" w:fill="FFFFFF"/>
+        </w:rPr>
+        <w:t xml:space="preserve">here is one server </w:t>
+      </w:r>
+      <w:proofErr w:type="spellStart"/>
+      <w:r>
+        <w:rPr>
+          <w:rFonts w:ascii="Courier New" w:hAnsi="Courier New" w:cs="Courier New"/>
+          <w:color w:val="333333"/>
+          <w:sz w:val="20"/>
+          <w:szCs w:val="20"/>
+          <w:shd w:val="clear" w:color="auto" w:fill="FFFFFF"/>
+        </w:rPr>
+        <w:t>Tiguar</w:t>
+      </w:r>
+      <w:proofErr w:type="spellEnd"/>
+      <w:r>
+        <w:rPr>
+          <w:rFonts w:ascii="Courier New" w:hAnsi="Courier New" w:cs="Courier New"/>
+          <w:color w:val="333333"/>
+          <w:sz w:val="20"/>
+          <w:szCs w:val="20"/>
+          <w:shd w:val="clear" w:color="auto" w:fill="FFFFFF"/>
+        </w:rPr>
+        <w:t xml:space="preserve"> equipped with CUDA core, and it can be a good test case. </w:t>
+      </w:r>
+    </w:p>
+    <w:p>
+      <w:r>
+        <w:rPr>
+          <w:rFonts w:ascii="Courier New" w:hAnsi="Courier New" w:cs="Courier New"/>
+          <w:color w:val="333333"/>
+          <w:sz w:val="20"/>
+          <w:szCs w:val="20"/>
+          <w:shd w:val="clear" w:color="auto" w:fill="FFFFFF"/>
+        </w:rPr>
+        <w:t xml:space="preserve">Here is a few very useful help website: </w:t>
+      </w:r>
+      <w:hyperlink r:id="rId20" w:anchor="post-installation-actions" w:history="1">
+        <w:r>
+          <w:rPr>
+            <w:rStyle w:val="Hyperlink"/>
+          </w:rPr>
+          <w:t>https://docs.nvidia.com/cuda/cuda-installation-guide-linux/index.html#post-installation-actions</w:t>
+        </w:r>
+      </w:hyperlink>
+    </w:p>
+    <w:p/>
+    <w:p>
+      <w:pPr>
+        <w:rPr>
+          <w:b/>
+        </w:rPr>
+      </w:pPr>
+      <w:r>
+        <w:rPr>
+          <w:b/>
+        </w:rPr>
+        <w:t xml:space="preserve">Validate that we have </w:t>
+      </w:r>
+      <w:proofErr w:type="spellStart"/>
+      <w:r>
+        <w:rPr>
+          <w:b/>
+        </w:rPr>
+        <w:t>nvidia</w:t>
+      </w:r>
+      <w:proofErr w:type="spellEnd"/>
+      <w:r>
+        <w:rPr>
+          <w:b/>
+        </w:rPr>
+        <w:t xml:space="preserve"> cores</w:t>
+      </w:r>
+      <w:r>
+        <w:rPr>
+          <w:b/>
+        </w:rPr>
+        <w:t>:</w:t>
+      </w:r>
+    </w:p>
+    <w:p>
+      <w:pPr>
+        <w:ind w:left="720"/>
+      </w:pPr>
+      <w:r>
+        <w:t>[li11@ehshpclp154/</w:t>
+      </w:r>
+      <w:proofErr w:type="spellStart"/>
+      <w:r>
+        <w:t>tiguar</w:t>
+      </w:r>
+      <w:proofErr w:type="spellEnd"/>
+      <w:r>
+        <w:t xml:space="preserve"> </w:t>
+      </w:r>
+      <w:proofErr w:type="gramStart"/>
+      <w:r>
+        <w:t>~]$</w:t>
+      </w:r>
+      <w:proofErr w:type="gramEnd"/>
+      <w:r>
+        <w:t xml:space="preserve"> </w:t>
+      </w:r>
+      <w:proofErr w:type="spellStart"/>
+      <w:r>
+        <w:rPr>
+          <w:b/>
+        </w:rPr>
+        <w:t>lspci</w:t>
+      </w:r>
+      <w:proofErr w:type="spellEnd"/>
+      <w:r>
+        <w:rPr>
+          <w:b/>
+        </w:rPr>
+        <w:t xml:space="preserve"> | grep -</w:t>
+      </w:r>
+      <w:proofErr w:type="spellStart"/>
+      <w:r>
+        <w:rPr>
+          <w:b/>
+        </w:rPr>
+        <w:t>i</w:t>
+      </w:r>
+      <w:proofErr w:type="spellEnd"/>
+      <w:r>
+        <w:rPr>
+          <w:b/>
+        </w:rPr>
+        <w:t xml:space="preserve"> </w:t>
+      </w:r>
+      <w:proofErr w:type="spellStart"/>
+      <w:r>
+        <w:rPr>
+          <w:b/>
+        </w:rPr>
+        <w:t>nvidia</w:t>
+      </w:r>
+      <w:proofErr w:type="spellEnd"/>
+    </w:p>
+    <w:p>
+      <w:pPr>
+        <w:ind w:left="720"/>
+      </w:pPr>
+      <w:r>
+        <w:t>06:00.0 3D controller: NVIDIA Corporation GK210GL [Tesla K80] (rev a1)</w:t>
+      </w:r>
+    </w:p>
+    <w:p>
+      <w:pPr>
+        <w:ind w:left="720"/>
+      </w:pPr>
+      <w:r>
+        <w:t>07:00.0 3D controller: NVIDIA Corporation GK210GL [Tesla K80] (rev a1)</w:t>
+      </w:r>
+    </w:p>
+    <w:p>
+      <w:pPr>
+        <w:ind w:left="720"/>
+      </w:pPr>
+      <w:r>
+        <w:t>0a:00.0 3D controller: NVIDIA Corporation GK210GL [Tesla K80] (rev a1)</w:t>
+      </w:r>
+    </w:p>
+    <w:p>
+      <w:pPr>
+        <w:ind w:left="720"/>
+      </w:pPr>
+      <w:r>
+        <w:t>0b:00.0 3D controller: NVIDIA Corporation GK210GL [Tesla K80] (rev a1)</w:t>
+      </w:r>
+    </w:p>
+    <w:p>
+      <w:pPr>
+        <w:ind w:left="720"/>
+      </w:pPr>
+      <w:r>
+        <w:t>0e:00.0 3D controller: NVIDIA Corporation GK210GL [Tesla K80] (rev a1)</w:t>
+      </w:r>
+    </w:p>
+    <w:p>
+      <w:pPr>
+        <w:ind w:left="720"/>
+      </w:pPr>
+      <w:r>
+        <w:t>0f:00.0 3D controller: NVIDIA Corporation GK210GL [Tesla K80] (rev a1)</w:t>
+      </w:r>
+    </w:p>
+    <w:p>
+      <w:pPr>
+        <w:ind w:left="720"/>
+      </w:pPr>
+      <w:r>
+        <w:t>12:00.0 3D controller: NVIDIA Corporation GK210GL [Tesla K80] (rev a1)</w:t>
+      </w:r>
+    </w:p>
+    <w:p>
+      <w:pPr>
+        <w:ind w:left="720"/>
+      </w:pPr>
+      <w:r>
+        <w:t>13:00.0 3D controller: NVIDIA Corporation GK210GL [Tesla K80] (rev a1)</w:t>
+      </w:r>
+    </w:p>
+    <w:p>
+      <w:pPr>
+        <w:rPr>
+          <w:b/>
+        </w:rPr>
+      </w:pPr>
+      <w:r>
+        <w:rPr>
+          <w:b/>
+        </w:rPr>
+        <w:t>There are some post-installation actions:</w:t>
+      </w:r>
+    </w:p>
+    <w:p>
+      <w:pPr>
+        <w:ind w:left="720"/>
+      </w:pPr>
+      <w:r>
+        <w:t>[li11@ehshpclp154/</w:t>
+      </w:r>
+      <w:proofErr w:type="spellStart"/>
+      <w:r>
+        <w:t>tiguar</w:t>
+      </w:r>
+      <w:proofErr w:type="spellEnd"/>
+      <w:r>
+        <w:t xml:space="preserve"> </w:t>
+      </w:r>
+      <w:proofErr w:type="gramStart"/>
+      <w:r>
+        <w:t>~]$</w:t>
+      </w:r>
+      <w:proofErr w:type="gramEnd"/>
+      <w:r>
+        <w:t xml:space="preserve"> </w:t>
+      </w:r>
+      <w:proofErr w:type="spellStart"/>
+      <w:r>
+        <w:rPr>
+          <w:b/>
+        </w:rPr>
+        <w:t>nvcc</w:t>
+      </w:r>
+      <w:proofErr w:type="spellEnd"/>
+      <w:r>
+        <w:rPr>
+          <w:b/>
+        </w:rPr>
+        <w:t xml:space="preserve"> --version</w:t>
+      </w:r>
+      <w:r>
+        <w:t xml:space="preserve"> </w:t>
+      </w:r>
+    </w:p>
+    <w:p>
+      <w:pPr>
+        <w:ind w:left="720"/>
+      </w:pPr>
+      <w:proofErr w:type="spellStart"/>
+      <w:r>
+        <w:t>nvcc</w:t>
+      </w:r>
+      <w:proofErr w:type="spellEnd"/>
+      <w:r>
+        <w:t xml:space="preserve">: NVIDIA (R) </w:t>
+      </w:r>
+      <w:proofErr w:type="spellStart"/>
+      <w:r>
+        <w:t>Cuda</w:t>
+      </w:r>
+      <w:proofErr w:type="spellEnd"/>
+      <w:r>
+        <w:t xml:space="preserve"> compiler driver</w:t>
+      </w:r>
+    </w:p>
+    <w:p>
+      <w:pPr>
+        <w:ind w:left="720"/>
+      </w:pPr>
+      <w:r>
+        <w:t>Copyright (c) 2005-2015 NVIDIA Corporation</w:t>
+      </w:r>
+    </w:p>
+    <w:p>
+      <w:pPr>
+        <w:ind w:left="720"/>
+      </w:pPr>
+      <w:r>
+        <w:t>Built on Tue_Aug_11_14:27:32_CDT_2015</w:t>
+      </w:r>
+    </w:p>
+    <w:p>
+      <w:pPr>
+        <w:ind w:left="720"/>
+      </w:pPr>
+      <w:proofErr w:type="spellStart"/>
+      <w:r>
+        <w:t>Cuda</w:t>
+      </w:r>
+      <w:proofErr w:type="spellEnd"/>
+      <w:r>
+        <w:t xml:space="preserve"> compilation tools, release 7.5, V7.5.17</w:t>
+      </w:r>
+    </w:p>
+    <w:p>
+      <w:pPr>
+        <w:rPr>
+          <w:b/>
+        </w:rPr>
+      </w:pPr>
+      <w:r>
+        <w:rPr>
+          <w:b/>
+        </w:rPr>
+        <w:t>H</w:t>
+      </w:r>
+      <w:r>
+        <w:rPr>
+          <w:b/>
+        </w:rPr>
+        <w:t xml:space="preserve">ere are </w:t>
+      </w:r>
+      <w:r>
+        <w:rPr>
+          <w:b/>
+        </w:rPr>
+        <w:t xml:space="preserve">my current </w:t>
+      </w:r>
+      <w:proofErr w:type="spellStart"/>
+      <w:r>
+        <w:rPr>
+          <w:b/>
+        </w:rPr>
+        <w:t>ome</w:t>
+      </w:r>
+      <w:proofErr w:type="spellEnd"/>
+      <w:r>
+        <w:rPr>
+          <w:b/>
+        </w:rPr>
+        <w:t xml:space="preserve"> post-installation actions:</w:t>
+      </w:r>
+    </w:p>
+    <w:p>
+      <w:pPr>
+        <w:ind w:left="720"/>
+      </w:pPr>
+      <w:r>
+        <w:t>[li11@ehshpclp154/</w:t>
+      </w:r>
+      <w:proofErr w:type="spellStart"/>
+      <w:r>
+        <w:t>tiguar</w:t>
+      </w:r>
+      <w:proofErr w:type="spellEnd"/>
+      <w:r>
+        <w:t xml:space="preserve"> </w:t>
+      </w:r>
+      <w:proofErr w:type="gramStart"/>
+      <w:r>
+        <w:t>~]$</w:t>
+      </w:r>
+      <w:proofErr w:type="gramEnd"/>
+      <w:r>
+        <w:t xml:space="preserve"> </w:t>
+      </w:r>
+      <w:proofErr w:type="spellStart"/>
+      <w:r>
+        <w:rPr>
+          <w:b/>
+        </w:rPr>
+        <w:t>nvcc</w:t>
+      </w:r>
+      <w:proofErr w:type="spellEnd"/>
+      <w:r>
+        <w:rPr>
+          <w:b/>
+        </w:rPr>
+        <w:t xml:space="preserve"> --version</w:t>
+      </w:r>
+      <w:r>
+        <w:t xml:space="preserve"> </w:t>
+      </w:r>
+    </w:p>
+    <w:p>
+      <w:pPr>
+        <w:ind w:left="720"/>
+      </w:pPr>
+      <w:proofErr w:type="spellStart"/>
+      <w:r>
+        <w:t>nvcc</w:t>
+      </w:r>
+      <w:proofErr w:type="spellEnd"/>
+      <w:r>
+        <w:t xml:space="preserve">: NVIDIA (R) </w:t>
+      </w:r>
+      <w:proofErr w:type="spellStart"/>
+      <w:r>
+        <w:t>Cuda</w:t>
+      </w:r>
+      <w:proofErr w:type="spellEnd"/>
+      <w:r>
+        <w:t xml:space="preserve"> compiler driver</w:t>
+      </w:r>
+    </w:p>
+    <w:p>
+      <w:pPr>
+        <w:ind w:left="720"/>
+      </w:pPr>
+      <w:r>
+        <w:t>Copyright (c) 2005-2015 NVIDIA Corporation</w:t>
+      </w:r>
+    </w:p>
+    <w:p>
+      <w:pPr>
+        <w:rPr>
+          <w:b/>
+          <w:sz w:val="24"/>
+          <w:szCs w:val="24"/>
+        </w:rPr>
+      </w:pPr>
+      <w:r>
+        <w:rPr>
+          <w:b/>
+          <w:sz w:val="24"/>
+          <w:szCs w:val="24"/>
+        </w:rPr>
+        <w:t xml:space="preserve">Installing </w:t>
+      </w:r>
+      <w:proofErr w:type="spellStart"/>
+      <w:r>
+        <w:rPr>
+          <w:b/>
+          <w:sz w:val="24"/>
+          <w:szCs w:val="24"/>
+        </w:rPr>
+        <w:t>PyTorch</w:t>
+      </w:r>
+      <w:proofErr w:type="spellEnd"/>
+      <w:r>
+        <w:rPr>
+          <w:b/>
+          <w:sz w:val="24"/>
+          <w:szCs w:val="24"/>
+        </w:rPr>
+        <w:t xml:space="preserve"> on </w:t>
+      </w:r>
+      <w:r>
+        <w:rPr>
+          <w:b/>
+          <w:sz w:val="24"/>
+          <w:szCs w:val="24"/>
+        </w:rPr>
+        <w:t>a Linux server</w:t>
+      </w:r>
+      <w:r>
+        <w:rPr>
+          <w:b/>
+          <w:sz w:val="24"/>
+          <w:szCs w:val="24"/>
+        </w:rPr>
+        <w:t xml:space="preserve"> (home directory)</w:t>
+      </w:r>
       <w:bookmarkStart w:id="0" w:name="_GoBack"/>
       <w:bookmarkEnd w:id="0"/>
+    </w:p>
+    <w:p>
+      <w:pPr>
+        <w:rPr>
+          <w:rFonts w:ascii="Courier New" w:hAnsi="Courier New" w:cs="Courier New"/>
+          <w:color w:val="333333"/>
+          <w:sz w:val="20"/>
+          <w:szCs w:val="20"/>
+          <w:shd w:val="clear" w:color="auto" w:fill="FFFFFF"/>
+        </w:rPr>
+      </w:pPr>
+      <w:r>
+        <w:rPr>
+          <w:rFonts w:ascii="Courier New" w:hAnsi="Courier New" w:cs="Courier New"/>
+          <w:color w:val="333333"/>
+          <w:sz w:val="20"/>
+          <w:szCs w:val="20"/>
+          <w:shd w:val="clear" w:color="auto" w:fill="FFFFFF"/>
+        </w:rPr>
+        <w:t xml:space="preserve">There is one server </w:t>
+      </w:r>
+      <w:proofErr w:type="spellStart"/>
+      <w:r>
+        <w:rPr>
+          <w:rFonts w:ascii="Courier New" w:hAnsi="Courier New" w:cs="Courier New"/>
+          <w:color w:val="333333"/>
+          <w:sz w:val="20"/>
+          <w:szCs w:val="20"/>
+          <w:shd w:val="clear" w:color="auto" w:fill="FFFFFF"/>
+        </w:rPr>
+        <w:t>Tiguar</w:t>
+      </w:r>
+      <w:proofErr w:type="spellEnd"/>
+      <w:r>
+        <w:rPr>
+          <w:rFonts w:ascii="Courier New" w:hAnsi="Courier New" w:cs="Courier New"/>
+          <w:color w:val="333333"/>
+          <w:sz w:val="20"/>
+          <w:szCs w:val="20"/>
+          <w:shd w:val="clear" w:color="auto" w:fill="FFFFFF"/>
+        </w:rPr>
+        <w:t xml:space="preserve"> equipped with CUDA core, and it can be a good test case. </w:t>
+      </w:r>
     </w:p>
     <w:p>
       <w:pPr>
@@ -981,6 +2530,36 @@
     <w:basedOn w:val="DefaultParagraphFont"/>
     <w:rsid w:val="00B343E3"/>
   </w:style>
+  <w:style w:type="paragraph" w:styleId="BalloonText">
+    <w:name w:val="Balloon Text"/>
+    <w:basedOn w:val="Normal"/>
+    <w:link w:val="BalloonTextChar"/>
+    <w:uiPriority w:val="99"/>
+    <w:semiHidden/>
+    <w:unhideWhenUsed/>
+    <w:rsid w:val="008B3F58"/>
+    <w:pPr>
+      <w:spacing w:after="0" w:line="240" w:lineRule="auto"/>
+    </w:pPr>
+    <w:rPr>
+      <w:rFonts w:ascii="Segoe UI" w:hAnsi="Segoe UI" w:cs="Segoe UI"/>
+      <w:sz w:val="18"/>
+      <w:szCs w:val="18"/>
+    </w:rPr>
+  </w:style>
+  <w:style w:type="character" w:customStyle="1" w:styleId="BalloonTextChar">
+    <w:name w:val="Balloon Text Char"/>
+    <w:basedOn w:val="DefaultParagraphFont"/>
+    <w:link w:val="BalloonText"/>
+    <w:uiPriority w:val="99"/>
+    <w:semiHidden/>
+    <w:rsid w:val="008B3F58"/>
+    <w:rPr>
+      <w:rFonts w:ascii="Segoe UI" w:hAnsi="Segoe UI" w:cs="Segoe UI"/>
+      <w:sz w:val="18"/>
+      <w:szCs w:val="18"/>
+    </w:rPr>
+  </w:style>
 </w:styles>
 </file>
 

--- a/myNotes/daily_note_Dec2019.docx
+++ b/myNotes/daily_note_Dec2019.docx
@@ -1500,7 +1500,1059 @@
         </w:rPr>
         <w:t xml:space="preserve">Here is a few very useful help website: </w:t>
       </w:r>
-      <w:hyperlink r:id="rId20" w:anchor="post-installation-actions" w:history="1">
+      <w:bookmarkStart w:id="0" w:name="_Hlk27032890"/>
+      <w:r>
+        <w:fldChar w:fldCharType="begin"/>
+      </w:r>
+      <w:r>
+        <w:instrText xml:space="preserve"> HYPERLINK "https://docs.nvidia.com/cuda/cuda-installation-guide-linux/index.html" \l "post-installation-actions" </w:instrText>
+      </w:r>
+      <w:r>
+        <w:fldChar w:fldCharType="separate"/>
+      </w:r>
+      <w:r>
+        <w:rPr>
+          <w:rStyle w:val="Hyperlink"/>
+        </w:rPr>
+        <w:t>https://docs.nvidia.com/cuda/cuda-installation-guide-linux/index.html#post-installation-actions</w:t>
+      </w:r>
+      <w:r>
+        <w:fldChar w:fldCharType="end"/>
+      </w:r>
+    </w:p>
+    <w:bookmarkEnd w:id="0"/>
+    <w:p/>
+    <w:p>
+      <w:pPr>
+        <w:rPr>
+          <w:b/>
+        </w:rPr>
+      </w:pPr>
+      <w:r>
+        <w:rPr>
+          <w:b/>
+        </w:rPr>
+        <w:t xml:space="preserve">Validate that we have </w:t>
+      </w:r>
+      <w:proofErr w:type="spellStart"/>
+      <w:r>
+        <w:rPr>
+          <w:b/>
+        </w:rPr>
+        <w:t>nvidia</w:t>
+      </w:r>
+      <w:proofErr w:type="spellEnd"/>
+      <w:r>
+        <w:rPr>
+          <w:b/>
+        </w:rPr>
+        <w:t xml:space="preserve"> cores</w:t>
+      </w:r>
+      <w:r>
+        <w:rPr>
+          <w:b/>
+        </w:rPr>
+        <w:t>:</w:t>
+      </w:r>
+    </w:p>
+    <w:p>
+      <w:pPr>
+        <w:ind w:left="720"/>
+      </w:pPr>
+      <w:r>
+        <w:t>[li11@ehshpclp154/</w:t>
+      </w:r>
+      <w:proofErr w:type="spellStart"/>
+      <w:r>
+        <w:t>tiguar</w:t>
+      </w:r>
+      <w:proofErr w:type="spellEnd"/>
+      <w:r>
+        <w:t xml:space="preserve"> </w:t>
+      </w:r>
+      <w:proofErr w:type="gramStart"/>
+      <w:r>
+        <w:t>~]$</w:t>
+      </w:r>
+      <w:proofErr w:type="gramEnd"/>
+      <w:r>
+        <w:t xml:space="preserve"> </w:t>
+      </w:r>
+      <w:proofErr w:type="spellStart"/>
+      <w:r>
+        <w:rPr>
+          <w:b/>
+        </w:rPr>
+        <w:t>lspci</w:t>
+      </w:r>
+      <w:proofErr w:type="spellEnd"/>
+      <w:r>
+        <w:rPr>
+          <w:b/>
+        </w:rPr>
+        <w:t xml:space="preserve"> | grep -</w:t>
+      </w:r>
+      <w:proofErr w:type="spellStart"/>
+      <w:r>
+        <w:rPr>
+          <w:b/>
+        </w:rPr>
+        <w:t>i</w:t>
+      </w:r>
+      <w:proofErr w:type="spellEnd"/>
+      <w:r>
+        <w:rPr>
+          <w:b/>
+        </w:rPr>
+        <w:t xml:space="preserve"> </w:t>
+      </w:r>
+      <w:proofErr w:type="spellStart"/>
+      <w:r>
+        <w:rPr>
+          <w:b/>
+        </w:rPr>
+        <w:t>nvidia</w:t>
+      </w:r>
+      <w:proofErr w:type="spellEnd"/>
+    </w:p>
+    <w:p>
+      <w:pPr>
+        <w:ind w:left="720"/>
+      </w:pPr>
+      <w:r>
+        <w:t>06:00.0 3D controller: NVIDIA Corporation GK210GL [Tesla K80] (rev a1)</w:t>
+      </w:r>
+    </w:p>
+    <w:p>
+      <w:pPr>
+        <w:ind w:left="720"/>
+      </w:pPr>
+      <w:r>
+        <w:t>07:00.0 3D controller: NVIDIA Corporation GK210GL [Tesla K80] (rev a1)</w:t>
+      </w:r>
+    </w:p>
+    <w:p>
+      <w:pPr>
+        <w:ind w:left="720"/>
+      </w:pPr>
+      <w:r>
+        <w:t>0a:00.0 3D controller: NVIDIA Corporation GK210GL [Tesla K80] (rev a1)</w:t>
+      </w:r>
+    </w:p>
+    <w:p>
+      <w:pPr>
+        <w:ind w:left="720"/>
+      </w:pPr>
+      <w:r>
+        <w:t>0b:00.0 3D controller: NVIDIA Corporation GK210GL [Tesla K80] (rev a1)</w:t>
+      </w:r>
+    </w:p>
+    <w:p>
+      <w:pPr>
+        <w:ind w:left="720"/>
+      </w:pPr>
+      <w:r>
+        <w:t>0e:00.0 3D controller: NVIDIA Corporation GK210GL [Tesla K80] (rev a1)</w:t>
+      </w:r>
+    </w:p>
+    <w:p>
+      <w:pPr>
+        <w:ind w:left="720"/>
+      </w:pPr>
+      <w:r>
+        <w:t>0f:00.0 3D controller: NVIDIA Corporation GK210GL [Tesla K80] (rev a1)</w:t>
+      </w:r>
+    </w:p>
+    <w:p>
+      <w:pPr>
+        <w:ind w:left="720"/>
+      </w:pPr>
+      <w:r>
+        <w:t>12:00.0 3D controller: NVIDIA Corporation GK210GL [Tesla K80] (rev a1)</w:t>
+      </w:r>
+    </w:p>
+    <w:p>
+      <w:pPr>
+        <w:ind w:left="720"/>
+      </w:pPr>
+      <w:r>
+        <w:t>13:00.0 3D controller: NVIDIA Corporation GK210GL [Tesla K80] (rev a1)</w:t>
+      </w:r>
+    </w:p>
+    <w:p>
+      <w:pPr>
+        <w:rPr>
+          <w:b/>
+        </w:rPr>
+      </w:pPr>
+      <w:r>
+        <w:rPr>
+          <w:b/>
+        </w:rPr>
+        <w:t>There are some post-installation actions:</w:t>
+      </w:r>
+    </w:p>
+    <w:p>
+      <w:pPr>
+        <w:ind w:left="720"/>
+      </w:pPr>
+      <w:r>
+        <w:t>[li11@ehshpclp154/</w:t>
+      </w:r>
+      <w:proofErr w:type="spellStart"/>
+      <w:r>
+        <w:t>tiguar</w:t>
+      </w:r>
+      <w:proofErr w:type="spellEnd"/>
+      <w:r>
+        <w:t xml:space="preserve"> </w:t>
+      </w:r>
+      <w:proofErr w:type="gramStart"/>
+      <w:r>
+        <w:t>~]$</w:t>
+      </w:r>
+      <w:proofErr w:type="gramEnd"/>
+      <w:r>
+        <w:t xml:space="preserve"> </w:t>
+      </w:r>
+      <w:proofErr w:type="spellStart"/>
+      <w:r>
+        <w:rPr>
+          <w:b/>
+        </w:rPr>
+        <w:t>nvcc</w:t>
+      </w:r>
+      <w:proofErr w:type="spellEnd"/>
+      <w:r>
+        <w:rPr>
+          <w:b/>
+        </w:rPr>
+        <w:t xml:space="preserve"> --version</w:t>
+      </w:r>
+      <w:r>
+        <w:t xml:space="preserve"> </w:t>
+      </w:r>
+    </w:p>
+    <w:p>
+      <w:pPr>
+        <w:ind w:left="720"/>
+      </w:pPr>
+      <w:proofErr w:type="spellStart"/>
+      <w:r>
+        <w:t>nvcc</w:t>
+      </w:r>
+      <w:proofErr w:type="spellEnd"/>
+      <w:r>
+        <w:t xml:space="preserve">: NVIDIA (R) </w:t>
+      </w:r>
+      <w:proofErr w:type="spellStart"/>
+      <w:r>
+        <w:t>Cuda</w:t>
+      </w:r>
+      <w:proofErr w:type="spellEnd"/>
+      <w:r>
+        <w:t xml:space="preserve"> compiler driver</w:t>
+      </w:r>
+    </w:p>
+    <w:p>
+      <w:pPr>
+        <w:ind w:left="720"/>
+      </w:pPr>
+      <w:r>
+        <w:t>Copyright (c) 2005-2015 NVIDIA Corporation</w:t>
+      </w:r>
+    </w:p>
+    <w:p>
+      <w:pPr>
+        <w:ind w:left="720"/>
+      </w:pPr>
+      <w:r>
+        <w:t>Built on Tue_Aug_11_14:27:32_CDT_2015</w:t>
+      </w:r>
+    </w:p>
+    <w:p>
+      <w:pPr>
+        <w:ind w:left="720"/>
+      </w:pPr>
+      <w:proofErr w:type="spellStart"/>
+      <w:r>
+        <w:t>Cuda</w:t>
+      </w:r>
+      <w:proofErr w:type="spellEnd"/>
+      <w:r>
+        <w:t xml:space="preserve"> compilation tools, release 7.5, V7.5.17</w:t>
+      </w:r>
+    </w:p>
+    <w:p>
+      <w:pPr>
+        <w:rPr>
+          <w:b/>
+        </w:rPr>
+      </w:pPr>
+      <w:r>
+        <w:rPr>
+          <w:b/>
+        </w:rPr>
+        <w:t>H</w:t>
+      </w:r>
+      <w:r>
+        <w:rPr>
+          <w:b/>
+        </w:rPr>
+        <w:t xml:space="preserve">ere are </w:t>
+      </w:r>
+      <w:r>
+        <w:rPr>
+          <w:b/>
+        </w:rPr>
+        <w:t xml:space="preserve">my current </w:t>
+      </w:r>
+      <w:proofErr w:type="spellStart"/>
+      <w:r>
+        <w:rPr>
+          <w:b/>
+        </w:rPr>
+        <w:t>ome</w:t>
+      </w:r>
+      <w:proofErr w:type="spellEnd"/>
+      <w:r>
+        <w:rPr>
+          <w:b/>
+        </w:rPr>
+        <w:t xml:space="preserve"> post-installation actions:</w:t>
+      </w:r>
+    </w:p>
+    <w:p>
+      <w:pPr>
+        <w:ind w:left="720"/>
+      </w:pPr>
+      <w:r>
+        <w:t>[li11@ehshpclp154/</w:t>
+      </w:r>
+      <w:proofErr w:type="spellStart"/>
+      <w:r>
+        <w:t>tiguar</w:t>
+      </w:r>
+      <w:proofErr w:type="spellEnd"/>
+      <w:r>
+        <w:t xml:space="preserve"> </w:t>
+      </w:r>
+      <w:proofErr w:type="gramStart"/>
+      <w:r>
+        <w:t>~]$</w:t>
+      </w:r>
+      <w:proofErr w:type="gramEnd"/>
+      <w:r>
+        <w:t xml:space="preserve"> </w:t>
+      </w:r>
+      <w:proofErr w:type="spellStart"/>
+      <w:r>
+        <w:rPr>
+          <w:b/>
+        </w:rPr>
+        <w:t>nvcc</w:t>
+      </w:r>
+      <w:proofErr w:type="spellEnd"/>
+      <w:r>
+        <w:rPr>
+          <w:b/>
+        </w:rPr>
+        <w:t xml:space="preserve"> --version</w:t>
+      </w:r>
+      <w:r>
+        <w:t xml:space="preserve"> </w:t>
+      </w:r>
+    </w:p>
+    <w:p>
+      <w:pPr>
+        <w:ind w:left="720"/>
+      </w:pPr>
+      <w:proofErr w:type="spellStart"/>
+      <w:r>
+        <w:t>nvcc</w:t>
+      </w:r>
+      <w:proofErr w:type="spellEnd"/>
+      <w:r>
+        <w:t xml:space="preserve">: NVIDIA (R) </w:t>
+      </w:r>
+      <w:proofErr w:type="spellStart"/>
+      <w:r>
+        <w:t>Cuda</w:t>
+      </w:r>
+      <w:proofErr w:type="spellEnd"/>
+      <w:r>
+        <w:t xml:space="preserve"> compiler driver</w:t>
+      </w:r>
+    </w:p>
+    <w:p>
+      <w:pPr>
+        <w:ind w:left="720"/>
+      </w:pPr>
+      <w:r>
+        <w:t>Copyright (c) 2005-2015 NVIDIA Corporation</w:t>
+      </w:r>
+    </w:p>
+    <w:p>
+      <w:pPr>
+        <w:jc w:val="center"/>
+        <w:rPr>
+          <w:b/>
+          <w:sz w:val="32"/>
+          <w:szCs w:val="32"/>
+        </w:rPr>
+      </w:pPr>
+      <w:r>
+        <w:rPr>
+          <w:b/>
+          <w:sz w:val="32"/>
+          <w:szCs w:val="32"/>
+        </w:rPr>
+        <w:t>December 1</w:t>
+      </w:r>
+      <w:r>
+        <w:rPr>
+          <w:b/>
+          <w:sz w:val="32"/>
+          <w:szCs w:val="32"/>
+        </w:rPr>
+        <w:t>2</w:t>
+      </w:r>
+      <w:r>
+        <w:rPr>
+          <w:b/>
+          <w:sz w:val="32"/>
+          <w:szCs w:val="32"/>
+          <w:vertAlign w:val="superscript"/>
+        </w:rPr>
+        <w:t>th</w:t>
+      </w:r>
+      <w:r>
+        <w:rPr>
+          <w:b/>
+          <w:sz w:val="32"/>
+          <w:szCs w:val="32"/>
+        </w:rPr>
+        <w:t>, 2019</w:t>
+      </w:r>
+    </w:p>
+    <w:p>
+      <w:pPr>
+        <w:rPr>
+          <w:b/>
+          <w:sz w:val="24"/>
+          <w:szCs w:val="24"/>
+        </w:rPr>
+      </w:pPr>
+      <w:r>
+        <w:rPr>
+          <w:b/>
+          <w:sz w:val="24"/>
+          <w:szCs w:val="24"/>
+        </w:rPr>
+        <w:t xml:space="preserve">Refreshing Linux admin related </w:t>
+      </w:r>
+      <w:r>
+        <w:rPr>
+          <w:b/>
+          <w:sz w:val="24"/>
+          <w:szCs w:val="24"/>
+        </w:rPr>
+        <w:t>information</w:t>
+      </w:r>
+    </w:p>
+    <w:p>
+      <w:pPr>
+        <w:rPr>
+          <w:b/>
+          <w:sz w:val="24"/>
+          <w:szCs w:val="24"/>
+        </w:rPr>
+      </w:pPr>
+    </w:p>
+    <w:p>
+      <w:pPr>
+        <w:rPr>
+          <w:b/>
+          <w:sz w:val="24"/>
+          <w:szCs w:val="24"/>
+        </w:rPr>
+      </w:pPr>
+      <w:r>
+        <w:rPr>
+          <w:b/>
+          <w:sz w:val="24"/>
+          <w:szCs w:val="24"/>
+        </w:rPr>
+        <w:lastRenderedPageBreak/>
+        <w:t xml:space="preserve">Get to know </w:t>
+      </w:r>
+      <w:proofErr w:type="spellStart"/>
+      <w:r>
+        <w:rPr>
+          <w:b/>
+          <w:sz w:val="24"/>
+          <w:szCs w:val="24"/>
+        </w:rPr>
+        <w:t>os</w:t>
+      </w:r>
+      <w:proofErr w:type="spellEnd"/>
+      <w:r>
+        <w:rPr>
+          <w:b/>
+          <w:sz w:val="24"/>
+          <w:szCs w:val="24"/>
+        </w:rPr>
+        <w:t xml:space="preserve"> version </w:t>
+      </w:r>
+    </w:p>
+    <w:p>
+      <w:pPr>
+        <w:rPr>
+          <w:rFonts w:ascii="Courier New" w:hAnsi="Courier New" w:cs="Courier New"/>
+          <w:color w:val="212529"/>
+          <w:sz w:val="21"/>
+          <w:szCs w:val="21"/>
+          <w:shd w:val="clear" w:color="auto" w:fill="F5F7F8"/>
+        </w:rPr>
+      </w:pPr>
+      <w:r>
+        <w:rPr>
+          <w:rFonts w:ascii="Courier New" w:hAnsi="Courier New" w:cs="Courier New"/>
+          <w:color w:val="212529"/>
+          <w:sz w:val="21"/>
+          <w:szCs w:val="21"/>
+          <w:shd w:val="clear" w:color="auto" w:fill="F5F7F8"/>
+        </w:rPr>
+        <w:t>cat /</w:t>
+      </w:r>
+      <w:proofErr w:type="spellStart"/>
+      <w:r>
+        <w:rPr>
+          <w:rFonts w:ascii="Courier New" w:hAnsi="Courier New" w:cs="Courier New"/>
+          <w:color w:val="212529"/>
+          <w:sz w:val="21"/>
+          <w:szCs w:val="21"/>
+          <w:shd w:val="clear" w:color="auto" w:fill="F5F7F8"/>
+        </w:rPr>
+        <w:t>etc</w:t>
+      </w:r>
+      <w:proofErr w:type="spellEnd"/>
+      <w:r>
+        <w:rPr>
+          <w:rFonts w:ascii="Courier New" w:hAnsi="Courier New" w:cs="Courier New"/>
+          <w:color w:val="212529"/>
+          <w:sz w:val="21"/>
+          <w:szCs w:val="21"/>
+          <w:shd w:val="clear" w:color="auto" w:fill="F5F7F8"/>
+        </w:rPr>
+        <w:t>/</w:t>
+      </w:r>
+      <w:proofErr w:type="spellStart"/>
+      <w:r>
+        <w:rPr>
+          <w:rFonts w:ascii="Courier New" w:hAnsi="Courier New" w:cs="Courier New"/>
+          <w:color w:val="212529"/>
+          <w:sz w:val="21"/>
+          <w:szCs w:val="21"/>
+          <w:shd w:val="clear" w:color="auto" w:fill="F5F7F8"/>
+        </w:rPr>
+        <w:t>os</w:t>
+      </w:r>
+      <w:proofErr w:type="spellEnd"/>
+      <w:r>
+        <w:rPr>
+          <w:rFonts w:ascii="Courier New" w:hAnsi="Courier New" w:cs="Courier New"/>
+          <w:color w:val="212529"/>
+          <w:sz w:val="21"/>
+          <w:szCs w:val="21"/>
+          <w:shd w:val="clear" w:color="auto" w:fill="F5F7F8"/>
+        </w:rPr>
+        <w:t>-release</w:t>
+      </w:r>
+      <w:r>
+        <w:rPr>
+          <w:rFonts w:ascii="Courier New" w:hAnsi="Courier New" w:cs="Courier New"/>
+          <w:color w:val="212529"/>
+          <w:sz w:val="21"/>
+          <w:szCs w:val="21"/>
+          <w:shd w:val="clear" w:color="auto" w:fill="F5F7F8"/>
+        </w:rPr>
+        <w:t xml:space="preserve"> </w:t>
+      </w:r>
+    </w:p>
+    <w:p>
+      <w:pPr>
+        <w:rPr>
+          <w:sz w:val="24"/>
+          <w:szCs w:val="24"/>
+        </w:rPr>
+      </w:pPr>
+      <w:hyperlink r:id="rId20" w:history="1">
+        <w:r>
+          <w:rPr>
+            <w:rStyle w:val="Hyperlink"/>
+          </w:rPr>
+          <w:t>https://www.cyberciti.biz/faq/how-to-check-os-version-in-linux-command-line/</w:t>
+        </w:r>
+      </w:hyperlink>
+    </w:p>
+    <w:p>
+      <w:pPr>
+        <w:rPr>
+          <w:b/>
+          <w:sz w:val="24"/>
+          <w:szCs w:val="24"/>
+        </w:rPr>
+      </w:pPr>
+    </w:p>
+    <w:p>
+      <w:pPr>
+        <w:rPr>
+          <w:b/>
+          <w:sz w:val="24"/>
+          <w:szCs w:val="24"/>
+        </w:rPr>
+      </w:pPr>
+      <w:r>
+        <w:rPr>
+          <w:b/>
+          <w:sz w:val="24"/>
+          <w:szCs w:val="24"/>
+        </w:rPr>
+        <w:t xml:space="preserve">Installing </w:t>
+      </w:r>
+      <w:proofErr w:type="spellStart"/>
+      <w:r>
+        <w:rPr>
+          <w:b/>
+          <w:sz w:val="24"/>
+          <w:szCs w:val="24"/>
+        </w:rPr>
+        <w:t>PyTorch</w:t>
+      </w:r>
+      <w:proofErr w:type="spellEnd"/>
+      <w:r>
+        <w:rPr>
+          <w:b/>
+          <w:sz w:val="24"/>
+          <w:szCs w:val="24"/>
+        </w:rPr>
+        <w:t xml:space="preserve"> on </w:t>
+      </w:r>
+      <w:r>
+        <w:rPr>
+          <w:b/>
+          <w:sz w:val="24"/>
+          <w:szCs w:val="24"/>
+        </w:rPr>
+        <w:t>a Linux server</w:t>
+      </w:r>
+      <w:r>
+        <w:rPr>
+          <w:b/>
+          <w:sz w:val="24"/>
+          <w:szCs w:val="24"/>
+        </w:rPr>
+        <w:t xml:space="preserve"> (home directory)</w:t>
+      </w:r>
+    </w:p>
+    <w:p>
+      <w:pPr>
+        <w:rPr>
+          <w:rFonts w:ascii="Courier New" w:hAnsi="Courier New" w:cs="Courier New"/>
+          <w:color w:val="333333"/>
+          <w:sz w:val="20"/>
+          <w:szCs w:val="20"/>
+          <w:shd w:val="clear" w:color="auto" w:fill="FFFFFF"/>
+        </w:rPr>
+      </w:pPr>
+      <w:r>
+        <w:rPr>
+          <w:rFonts w:ascii="Courier New" w:hAnsi="Courier New" w:cs="Courier New"/>
+          <w:color w:val="333333"/>
+          <w:sz w:val="20"/>
+          <w:szCs w:val="20"/>
+          <w:shd w:val="clear" w:color="auto" w:fill="FFFFFF"/>
+        </w:rPr>
+        <w:t xml:space="preserve">There is one server </w:t>
+      </w:r>
+      <w:proofErr w:type="spellStart"/>
+      <w:r>
+        <w:rPr>
+          <w:rFonts w:ascii="Courier New" w:hAnsi="Courier New" w:cs="Courier New"/>
+          <w:color w:val="333333"/>
+          <w:sz w:val="20"/>
+          <w:szCs w:val="20"/>
+          <w:shd w:val="clear" w:color="auto" w:fill="FFFFFF"/>
+        </w:rPr>
+        <w:t>Tiguar</w:t>
+      </w:r>
+      <w:proofErr w:type="spellEnd"/>
+      <w:r>
+        <w:rPr>
+          <w:rFonts w:ascii="Courier New" w:hAnsi="Courier New" w:cs="Courier New"/>
+          <w:color w:val="333333"/>
+          <w:sz w:val="20"/>
+          <w:szCs w:val="20"/>
+          <w:shd w:val="clear" w:color="auto" w:fill="FFFFFF"/>
+        </w:rPr>
+        <w:t xml:space="preserve"> equipped with CUDA core, and it can be a good test case. </w:t>
+      </w:r>
+      <w:r>
+        <w:rPr>
+          <w:rFonts w:ascii="Courier New" w:hAnsi="Courier New" w:cs="Courier New"/>
+          <w:color w:val="333333"/>
+          <w:sz w:val="20"/>
+          <w:szCs w:val="20"/>
+          <w:shd w:val="clear" w:color="auto" w:fill="FFFFFF"/>
+        </w:rPr>
+        <w:t xml:space="preserve">I requested help from our </w:t>
+      </w:r>
+      <w:proofErr w:type="spellStart"/>
+      <w:r>
+        <w:rPr>
+          <w:rFonts w:ascii="Courier New" w:hAnsi="Courier New" w:cs="Courier New"/>
+          <w:color w:val="333333"/>
+          <w:sz w:val="20"/>
+          <w:szCs w:val="20"/>
+          <w:shd w:val="clear" w:color="auto" w:fill="FFFFFF"/>
+        </w:rPr>
+        <w:t>systemadmin</w:t>
+      </w:r>
+      <w:proofErr w:type="spellEnd"/>
+      <w:r>
+        <w:rPr>
+          <w:rFonts w:ascii="Courier New" w:hAnsi="Courier New" w:cs="Courier New"/>
+          <w:color w:val="333333"/>
+          <w:sz w:val="20"/>
+          <w:szCs w:val="20"/>
+          <w:shd w:val="clear" w:color="auto" w:fill="FFFFFF"/>
+        </w:rPr>
+        <w:t>,</w:t>
+      </w:r>
+    </w:p>
+    <w:p>
+      <w:pPr>
+        <w:rPr>
+          <w:rFonts w:ascii="Courier New" w:hAnsi="Courier New" w:cs="Courier New"/>
+          <w:color w:val="333333"/>
+          <w:sz w:val="20"/>
+          <w:szCs w:val="20"/>
+          <w:shd w:val="clear" w:color="auto" w:fill="FFFFFF"/>
+        </w:rPr>
+      </w:pPr>
+      <w:bookmarkStart w:id="1" w:name="_GoBack"/>
+      <w:bookmarkEnd w:id="1"/>
+    </w:p>
+    <w:p>
+      <w:r>
+        <w:fldChar w:fldCharType="begin"/>
+      </w:r>
+      <w:r>
+        <w:instrText xml:space="preserve"> HYPERLINK "https://developer.nvidia.com/cuda-downloads?target_os=Linux&amp;target_arch=x86_64&amp;target_distro=CentOS&amp;target_version=7&amp;target_type=rpmlocal" </w:instrText>
+      </w:r>
+      <w:r>
+        <w:fldChar w:fldCharType="separate"/>
+      </w:r>
+      <w:r>
+        <w:rPr>
+          <w:rStyle w:val="Hyperlink"/>
+        </w:rPr>
+        <w:t>https://developer.nvidia.com/cuda-downloads?target_os=Linux&amp;target_arch=x86_64&amp;target_distro=CentOS&amp;target_version=7&amp;target_type=rpmlocal</w:t>
+      </w:r>
+      <w:r>
+        <w:fldChar w:fldCharType="end"/>
+      </w:r>
+    </w:p>
+    <w:p/>
+    <w:p>
+      <w:pPr>
+        <w:shd w:val="clear" w:color="auto" w:fill="F5F5F5"/>
+        <w:wordWrap w:val="0"/>
+        <w:spacing w:after="180"/>
+        <w:rPr>
+          <w:rFonts w:ascii="Consolas" w:hAnsi="Consolas"/>
+          <w:color w:val="595959"/>
+          <w:sz w:val="20"/>
+          <w:szCs w:val="20"/>
+        </w:rPr>
+      </w:pPr>
+      <w:proofErr w:type="spellStart"/>
+      <w:r>
+        <w:rPr>
+          <w:rFonts w:ascii="Consolas" w:hAnsi="Consolas"/>
+          <w:color w:val="595959"/>
+          <w:sz w:val="20"/>
+          <w:szCs w:val="20"/>
+        </w:rPr>
+        <w:t>wget</w:t>
+      </w:r>
+      <w:proofErr w:type="spellEnd"/>
+      <w:r>
+        <w:rPr>
+          <w:rFonts w:ascii="Consolas" w:hAnsi="Consolas"/>
+          <w:color w:val="595959"/>
+          <w:sz w:val="20"/>
+          <w:szCs w:val="20"/>
+        </w:rPr>
+        <w:t xml:space="preserve"> </w:t>
+      </w:r>
+      <w:hyperlink r:id="rId21" w:history="1">
+        <w:r>
+          <w:rPr>
+            <w:rStyle w:val="Hyperlink"/>
+            <w:rFonts w:ascii="Consolas" w:hAnsi="Consolas"/>
+            <w:sz w:val="20"/>
+            <w:szCs w:val="20"/>
+          </w:rPr>
+          <w:t>http://developer.download.nvidia.com/compute/cuda/10.2/Prod/local_installers/cuda-repo-rhel7-10-2-local-10.2.89-440.33.01-1.0-1.x86_64.rpm</w:t>
+        </w:r>
+      </w:hyperlink>
+    </w:p>
+    <w:p>
+      <w:pPr>
+        <w:shd w:val="clear" w:color="auto" w:fill="F5F5F5"/>
+        <w:wordWrap w:val="0"/>
+        <w:spacing w:after="180"/>
+        <w:rPr>
+          <w:rFonts w:ascii="Consolas" w:hAnsi="Consolas"/>
+          <w:color w:val="595959"/>
+          <w:sz w:val="20"/>
+          <w:szCs w:val="20"/>
+        </w:rPr>
+      </w:pPr>
+      <w:proofErr w:type="spellStart"/>
+      <w:r>
+        <w:rPr>
+          <w:rFonts w:ascii="Consolas" w:hAnsi="Consolas"/>
+          <w:color w:val="595959"/>
+          <w:sz w:val="20"/>
+          <w:szCs w:val="20"/>
+        </w:rPr>
+        <w:t>sudo</w:t>
+      </w:r>
+      <w:proofErr w:type="spellEnd"/>
+      <w:r>
+        <w:rPr>
+          <w:rFonts w:ascii="Consolas" w:hAnsi="Consolas"/>
+          <w:color w:val="595959"/>
+          <w:sz w:val="20"/>
+          <w:szCs w:val="20"/>
+        </w:rPr>
+        <w:t xml:space="preserve"> rpm -</w:t>
+      </w:r>
+      <w:proofErr w:type="spellStart"/>
+      <w:r>
+        <w:rPr>
+          <w:rFonts w:ascii="Consolas" w:hAnsi="Consolas"/>
+          <w:color w:val="595959"/>
+          <w:sz w:val="20"/>
+          <w:szCs w:val="20"/>
+        </w:rPr>
+        <w:t>i</w:t>
+      </w:r>
+      <w:proofErr w:type="spellEnd"/>
+      <w:r>
+        <w:rPr>
+          <w:rFonts w:ascii="Consolas" w:hAnsi="Consolas"/>
+          <w:color w:val="595959"/>
+          <w:sz w:val="20"/>
+          <w:szCs w:val="20"/>
+        </w:rPr>
+        <w:t> cuda-repo-rhel7-10-2-local-10.2.89-440.33.01-1.0-1.x86_64.rpm</w:t>
+      </w:r>
+    </w:p>
+    <w:p>
+      <w:pPr>
+        <w:shd w:val="clear" w:color="auto" w:fill="F5F5F5"/>
+        <w:wordWrap w:val="0"/>
+        <w:spacing w:after="180"/>
+        <w:rPr>
+          <w:rFonts w:ascii="Consolas" w:hAnsi="Consolas"/>
+          <w:color w:val="595959"/>
+          <w:sz w:val="20"/>
+          <w:szCs w:val="20"/>
+        </w:rPr>
+      </w:pPr>
+      <w:proofErr w:type="spellStart"/>
+      <w:r>
+        <w:rPr>
+          <w:rFonts w:ascii="Consolas" w:hAnsi="Consolas"/>
+          <w:color w:val="595959"/>
+          <w:sz w:val="20"/>
+          <w:szCs w:val="20"/>
+        </w:rPr>
+        <w:t>sudo</w:t>
+      </w:r>
+      <w:proofErr w:type="spellEnd"/>
+      <w:r>
+        <w:rPr>
+          <w:rFonts w:ascii="Consolas" w:hAnsi="Consolas"/>
+          <w:color w:val="595959"/>
+          <w:sz w:val="20"/>
+          <w:szCs w:val="20"/>
+        </w:rPr>
+        <w:t xml:space="preserve"> yum clean all</w:t>
+      </w:r>
+    </w:p>
+    <w:p>
+      <w:pPr>
+        <w:shd w:val="clear" w:color="auto" w:fill="F5F5F5"/>
+        <w:wordWrap w:val="0"/>
+        <w:spacing w:after="180"/>
+        <w:rPr>
+          <w:rFonts w:ascii="Consolas" w:hAnsi="Consolas"/>
+          <w:color w:val="595959"/>
+          <w:sz w:val="20"/>
+          <w:szCs w:val="20"/>
+        </w:rPr>
+      </w:pPr>
+      <w:proofErr w:type="spellStart"/>
+      <w:r>
+        <w:rPr>
+          <w:rFonts w:ascii="Consolas" w:hAnsi="Consolas"/>
+          <w:color w:val="595959"/>
+          <w:sz w:val="20"/>
+          <w:szCs w:val="20"/>
+        </w:rPr>
+        <w:t>sudo</w:t>
+      </w:r>
+      <w:proofErr w:type="spellEnd"/>
+      <w:r>
+        <w:rPr>
+          <w:rFonts w:ascii="Consolas" w:hAnsi="Consolas"/>
+          <w:color w:val="595959"/>
+          <w:sz w:val="20"/>
+          <w:szCs w:val="20"/>
+        </w:rPr>
+        <w:t xml:space="preserve"> yum -y install </w:t>
+      </w:r>
+      <w:proofErr w:type="spellStart"/>
+      <w:r>
+        <w:rPr>
+          <w:rFonts w:ascii="Consolas" w:hAnsi="Consolas"/>
+          <w:color w:val="595959"/>
+          <w:sz w:val="20"/>
+          <w:szCs w:val="20"/>
+        </w:rPr>
+        <w:t>nvidia</w:t>
+      </w:r>
+      <w:proofErr w:type="spellEnd"/>
+      <w:r>
+        <w:rPr>
+          <w:rFonts w:ascii="Consolas" w:hAnsi="Consolas"/>
+          <w:color w:val="595959"/>
+          <w:sz w:val="20"/>
+          <w:szCs w:val="20"/>
+        </w:rPr>
+        <w:t>-driver-latest-</w:t>
+      </w:r>
+      <w:proofErr w:type="spellStart"/>
+      <w:r>
+        <w:rPr>
+          <w:rFonts w:ascii="Consolas" w:hAnsi="Consolas"/>
+          <w:color w:val="595959"/>
+          <w:sz w:val="20"/>
+          <w:szCs w:val="20"/>
+        </w:rPr>
+        <w:t>dkms</w:t>
+      </w:r>
+      <w:proofErr w:type="spellEnd"/>
+      <w:r>
+        <w:rPr>
+          <w:rFonts w:ascii="Consolas" w:hAnsi="Consolas"/>
+          <w:color w:val="595959"/>
+          <w:sz w:val="20"/>
+          <w:szCs w:val="20"/>
+        </w:rPr>
+        <w:t xml:space="preserve"> </w:t>
+      </w:r>
+      <w:proofErr w:type="spellStart"/>
+      <w:r>
+        <w:rPr>
+          <w:rFonts w:ascii="Consolas" w:hAnsi="Consolas"/>
+          <w:color w:val="595959"/>
+          <w:sz w:val="20"/>
+          <w:szCs w:val="20"/>
+        </w:rPr>
+        <w:t>cuda</w:t>
+      </w:r>
+      <w:proofErr w:type="spellEnd"/>
+    </w:p>
+    <w:p>
+      <w:pPr>
+        <w:shd w:val="clear" w:color="auto" w:fill="F5F5F5"/>
+        <w:wordWrap w:val="0"/>
+        <w:spacing w:after="180"/>
+        <w:rPr>
+          <w:rFonts w:ascii="Consolas" w:hAnsi="Consolas"/>
+          <w:color w:val="595959"/>
+          <w:sz w:val="23"/>
+          <w:szCs w:val="23"/>
+        </w:rPr>
+      </w:pPr>
+      <w:proofErr w:type="spellStart"/>
+      <w:r>
+        <w:rPr>
+          <w:rFonts w:ascii="Consolas" w:hAnsi="Consolas"/>
+          <w:color w:val="595959"/>
+          <w:sz w:val="20"/>
+          <w:szCs w:val="20"/>
+        </w:rPr>
+        <w:t>sudo</w:t>
+      </w:r>
+      <w:proofErr w:type="spellEnd"/>
+      <w:r>
+        <w:rPr>
+          <w:rFonts w:ascii="Consolas" w:hAnsi="Consolas"/>
+          <w:color w:val="595959"/>
+          <w:sz w:val="20"/>
+          <w:szCs w:val="20"/>
+        </w:rPr>
+        <w:t xml:space="preserve"> yum -y install </w:t>
+      </w:r>
+      <w:proofErr w:type="spellStart"/>
+      <w:r>
+        <w:rPr>
+          <w:rFonts w:ascii="Consolas" w:hAnsi="Consolas"/>
+          <w:color w:val="595959"/>
+          <w:sz w:val="20"/>
+          <w:szCs w:val="20"/>
+        </w:rPr>
+        <w:t>cuda</w:t>
+      </w:r>
+      <w:proofErr w:type="spellEnd"/>
+      <w:r>
+        <w:rPr>
+          <w:rFonts w:ascii="Consolas" w:hAnsi="Consolas"/>
+          <w:color w:val="595959"/>
+          <w:sz w:val="20"/>
+          <w:szCs w:val="20"/>
+        </w:rPr>
+        <w:t>-drivers</w:t>
+      </w:r>
+    </w:p>
+    <w:p>
+      <w:pPr>
+        <w:rPr>
+          <w:rFonts w:ascii="Calibri" w:hAnsi="Calibri"/>
+        </w:rPr>
+      </w:pPr>
+      <w:r>
+        <w:t xml:space="preserve">After the installation, there are a few test </w:t>
+      </w:r>
+      <w:proofErr w:type="gramStart"/>
+      <w:r>
+        <w:t>protocol</w:t>
+      </w:r>
+      <w:proofErr w:type="gramEnd"/>
+      <w:r>
+        <w:t xml:space="preserve"> to ensure proper/complete installation:</w:t>
+      </w:r>
+    </w:p>
+    <w:p/>
+    <w:p>
+      <w:hyperlink r:id="rId22" w:anchor="post-installation-actions" w:history="1">
         <w:r>
           <w:rPr>
             <w:rStyle w:val="Hyperlink"/>
@@ -1508,473 +2560,6 @@
           <w:t>https://docs.nvidia.com/cuda/cuda-installation-guide-linux/index.html#post-installation-actions</w:t>
         </w:r>
       </w:hyperlink>
-    </w:p>
-    <w:p/>
-    <w:p>
-      <w:pPr>
-        <w:rPr>
-          <w:b/>
-        </w:rPr>
-      </w:pPr>
-      <w:r>
-        <w:rPr>
-          <w:b/>
-        </w:rPr>
-        <w:t xml:space="preserve">Validate that we have </w:t>
-      </w:r>
-      <w:proofErr w:type="spellStart"/>
-      <w:r>
-        <w:rPr>
-          <w:b/>
-        </w:rPr>
-        <w:t>nvidia</w:t>
-      </w:r>
-      <w:proofErr w:type="spellEnd"/>
-      <w:r>
-        <w:rPr>
-          <w:b/>
-        </w:rPr>
-        <w:t xml:space="preserve"> cores</w:t>
-      </w:r>
-      <w:r>
-        <w:rPr>
-          <w:b/>
-        </w:rPr>
-        <w:t>:</w:t>
-      </w:r>
-    </w:p>
-    <w:p>
-      <w:pPr>
-        <w:ind w:left="720"/>
-      </w:pPr>
-      <w:r>
-        <w:t>[li11@ehshpclp154/</w:t>
-      </w:r>
-      <w:proofErr w:type="spellStart"/>
-      <w:r>
-        <w:t>tiguar</w:t>
-      </w:r>
-      <w:proofErr w:type="spellEnd"/>
-      <w:r>
-        <w:t xml:space="preserve"> </w:t>
-      </w:r>
-      <w:proofErr w:type="gramStart"/>
-      <w:r>
-        <w:t>~]$</w:t>
-      </w:r>
-      <w:proofErr w:type="gramEnd"/>
-      <w:r>
-        <w:t xml:space="preserve"> </w:t>
-      </w:r>
-      <w:proofErr w:type="spellStart"/>
-      <w:r>
-        <w:rPr>
-          <w:b/>
-        </w:rPr>
-        <w:t>lspci</w:t>
-      </w:r>
-      <w:proofErr w:type="spellEnd"/>
-      <w:r>
-        <w:rPr>
-          <w:b/>
-        </w:rPr>
-        <w:t xml:space="preserve"> | grep -</w:t>
-      </w:r>
-      <w:proofErr w:type="spellStart"/>
-      <w:r>
-        <w:rPr>
-          <w:b/>
-        </w:rPr>
-        <w:t>i</w:t>
-      </w:r>
-      <w:proofErr w:type="spellEnd"/>
-      <w:r>
-        <w:rPr>
-          <w:b/>
-        </w:rPr>
-        <w:t xml:space="preserve"> </w:t>
-      </w:r>
-      <w:proofErr w:type="spellStart"/>
-      <w:r>
-        <w:rPr>
-          <w:b/>
-        </w:rPr>
-        <w:t>nvidia</w:t>
-      </w:r>
-      <w:proofErr w:type="spellEnd"/>
-    </w:p>
-    <w:p>
-      <w:pPr>
-        <w:ind w:left="720"/>
-      </w:pPr>
-      <w:r>
-        <w:t>06:00.0 3D controller: NVIDIA Corporation GK210GL [Tesla K80] (rev a1)</w:t>
-      </w:r>
-    </w:p>
-    <w:p>
-      <w:pPr>
-        <w:ind w:left="720"/>
-      </w:pPr>
-      <w:r>
-        <w:t>07:00.0 3D controller: NVIDIA Corporation GK210GL [Tesla K80] (rev a1)</w:t>
-      </w:r>
-    </w:p>
-    <w:p>
-      <w:pPr>
-        <w:ind w:left="720"/>
-      </w:pPr>
-      <w:r>
-        <w:t>0a:00.0 3D controller: NVIDIA Corporation GK210GL [Tesla K80] (rev a1)</w:t>
-      </w:r>
-    </w:p>
-    <w:p>
-      <w:pPr>
-        <w:ind w:left="720"/>
-      </w:pPr>
-      <w:r>
-        <w:t>0b:00.0 3D controller: NVIDIA Corporation GK210GL [Tesla K80] (rev a1)</w:t>
-      </w:r>
-    </w:p>
-    <w:p>
-      <w:pPr>
-        <w:ind w:left="720"/>
-      </w:pPr>
-      <w:r>
-        <w:t>0e:00.0 3D controller: NVIDIA Corporation GK210GL [Tesla K80] (rev a1)</w:t>
-      </w:r>
-    </w:p>
-    <w:p>
-      <w:pPr>
-        <w:ind w:left="720"/>
-      </w:pPr>
-      <w:r>
-        <w:t>0f:00.0 3D controller: NVIDIA Corporation GK210GL [Tesla K80] (rev a1)</w:t>
-      </w:r>
-    </w:p>
-    <w:p>
-      <w:pPr>
-        <w:ind w:left="720"/>
-      </w:pPr>
-      <w:r>
-        <w:t>12:00.0 3D controller: NVIDIA Corporation GK210GL [Tesla K80] (rev a1)</w:t>
-      </w:r>
-    </w:p>
-    <w:p>
-      <w:pPr>
-        <w:ind w:left="720"/>
-      </w:pPr>
-      <w:r>
-        <w:t>13:00.0 3D controller: NVIDIA Corporation GK210GL [Tesla K80] (rev a1)</w:t>
-      </w:r>
-    </w:p>
-    <w:p>
-      <w:pPr>
-        <w:rPr>
-          <w:b/>
-        </w:rPr>
-      </w:pPr>
-      <w:r>
-        <w:rPr>
-          <w:b/>
-        </w:rPr>
-        <w:t>There are some post-installation actions:</w:t>
-      </w:r>
-    </w:p>
-    <w:p>
-      <w:pPr>
-        <w:ind w:left="720"/>
-      </w:pPr>
-      <w:r>
-        <w:t>[li11@ehshpclp154/</w:t>
-      </w:r>
-      <w:proofErr w:type="spellStart"/>
-      <w:r>
-        <w:t>tiguar</w:t>
-      </w:r>
-      <w:proofErr w:type="spellEnd"/>
-      <w:r>
-        <w:t xml:space="preserve"> </w:t>
-      </w:r>
-      <w:proofErr w:type="gramStart"/>
-      <w:r>
-        <w:t>~]$</w:t>
-      </w:r>
-      <w:proofErr w:type="gramEnd"/>
-      <w:r>
-        <w:t xml:space="preserve"> </w:t>
-      </w:r>
-      <w:proofErr w:type="spellStart"/>
-      <w:r>
-        <w:rPr>
-          <w:b/>
-        </w:rPr>
-        <w:t>nvcc</w:t>
-      </w:r>
-      <w:proofErr w:type="spellEnd"/>
-      <w:r>
-        <w:rPr>
-          <w:b/>
-        </w:rPr>
-        <w:t xml:space="preserve"> --version</w:t>
-      </w:r>
-      <w:r>
-        <w:t xml:space="preserve"> </w:t>
-      </w:r>
-    </w:p>
-    <w:p>
-      <w:pPr>
-        <w:ind w:left="720"/>
-      </w:pPr>
-      <w:proofErr w:type="spellStart"/>
-      <w:r>
-        <w:t>nvcc</w:t>
-      </w:r>
-      <w:proofErr w:type="spellEnd"/>
-      <w:r>
-        <w:t xml:space="preserve">: NVIDIA (R) </w:t>
-      </w:r>
-      <w:proofErr w:type="spellStart"/>
-      <w:r>
-        <w:t>Cuda</w:t>
-      </w:r>
-      <w:proofErr w:type="spellEnd"/>
-      <w:r>
-        <w:t xml:space="preserve"> compiler driver</w:t>
-      </w:r>
-    </w:p>
-    <w:p>
-      <w:pPr>
-        <w:ind w:left="720"/>
-      </w:pPr>
-      <w:r>
-        <w:t>Copyright (c) 2005-2015 NVIDIA Corporation</w:t>
-      </w:r>
-    </w:p>
-    <w:p>
-      <w:pPr>
-        <w:ind w:left="720"/>
-      </w:pPr>
-      <w:r>
-        <w:t>Built on Tue_Aug_11_14:27:32_CDT_2015</w:t>
-      </w:r>
-    </w:p>
-    <w:p>
-      <w:pPr>
-        <w:ind w:left="720"/>
-      </w:pPr>
-      <w:proofErr w:type="spellStart"/>
-      <w:r>
-        <w:t>Cuda</w:t>
-      </w:r>
-      <w:proofErr w:type="spellEnd"/>
-      <w:r>
-        <w:t xml:space="preserve"> compilation tools, release 7.5, V7.5.17</w:t>
-      </w:r>
-    </w:p>
-    <w:p>
-      <w:pPr>
-        <w:rPr>
-          <w:b/>
-        </w:rPr>
-      </w:pPr>
-      <w:r>
-        <w:rPr>
-          <w:b/>
-        </w:rPr>
-        <w:t>H</w:t>
-      </w:r>
-      <w:r>
-        <w:rPr>
-          <w:b/>
-        </w:rPr>
-        <w:t xml:space="preserve">ere are </w:t>
-      </w:r>
-      <w:r>
-        <w:rPr>
-          <w:b/>
-        </w:rPr>
-        <w:t xml:space="preserve">my current </w:t>
-      </w:r>
-      <w:proofErr w:type="spellStart"/>
-      <w:r>
-        <w:rPr>
-          <w:b/>
-        </w:rPr>
-        <w:t>ome</w:t>
-      </w:r>
-      <w:proofErr w:type="spellEnd"/>
-      <w:r>
-        <w:rPr>
-          <w:b/>
-        </w:rPr>
-        <w:t xml:space="preserve"> post-installation actions:</w:t>
-      </w:r>
-    </w:p>
-    <w:p>
-      <w:pPr>
-        <w:ind w:left="720"/>
-      </w:pPr>
-      <w:r>
-        <w:t>[li11@ehshpclp154/</w:t>
-      </w:r>
-      <w:proofErr w:type="spellStart"/>
-      <w:r>
-        <w:t>tiguar</w:t>
-      </w:r>
-      <w:proofErr w:type="spellEnd"/>
-      <w:r>
-        <w:t xml:space="preserve"> </w:t>
-      </w:r>
-      <w:proofErr w:type="gramStart"/>
-      <w:r>
-        <w:t>~]$</w:t>
-      </w:r>
-      <w:proofErr w:type="gramEnd"/>
-      <w:r>
-        <w:t xml:space="preserve"> </w:t>
-      </w:r>
-      <w:proofErr w:type="spellStart"/>
-      <w:r>
-        <w:rPr>
-          <w:b/>
-        </w:rPr>
-        <w:t>nvcc</w:t>
-      </w:r>
-      <w:proofErr w:type="spellEnd"/>
-      <w:r>
-        <w:rPr>
-          <w:b/>
-        </w:rPr>
-        <w:t xml:space="preserve"> --version</w:t>
-      </w:r>
-      <w:r>
-        <w:t xml:space="preserve"> </w:t>
-      </w:r>
-    </w:p>
-    <w:p>
-      <w:pPr>
-        <w:ind w:left="720"/>
-      </w:pPr>
-      <w:proofErr w:type="spellStart"/>
-      <w:r>
-        <w:t>nvcc</w:t>
-      </w:r>
-      <w:proofErr w:type="spellEnd"/>
-      <w:r>
-        <w:t xml:space="preserve">: NVIDIA (R) </w:t>
-      </w:r>
-      <w:proofErr w:type="spellStart"/>
-      <w:r>
-        <w:t>Cuda</w:t>
-      </w:r>
-      <w:proofErr w:type="spellEnd"/>
-      <w:r>
-        <w:t xml:space="preserve"> compiler driver</w:t>
-      </w:r>
-    </w:p>
-    <w:p>
-      <w:pPr>
-        <w:ind w:left="720"/>
-      </w:pPr>
-      <w:r>
-        <w:t>Copyright (c) 2005-2015 NVIDIA Corporation</w:t>
-      </w:r>
-    </w:p>
-    <w:p>
-      <w:pPr>
-        <w:rPr>
-          <w:b/>
-          <w:sz w:val="24"/>
-          <w:szCs w:val="24"/>
-        </w:rPr>
-      </w:pPr>
-      <w:r>
-        <w:rPr>
-          <w:b/>
-          <w:sz w:val="24"/>
-          <w:szCs w:val="24"/>
-        </w:rPr>
-        <w:t xml:space="preserve">Installing </w:t>
-      </w:r>
-      <w:proofErr w:type="spellStart"/>
-      <w:r>
-        <w:rPr>
-          <w:b/>
-          <w:sz w:val="24"/>
-          <w:szCs w:val="24"/>
-        </w:rPr>
-        <w:t>PyTorch</w:t>
-      </w:r>
-      <w:proofErr w:type="spellEnd"/>
-      <w:r>
-        <w:rPr>
-          <w:b/>
-          <w:sz w:val="24"/>
-          <w:szCs w:val="24"/>
-        </w:rPr>
-        <w:t xml:space="preserve"> on </w:t>
-      </w:r>
-      <w:r>
-        <w:rPr>
-          <w:b/>
-          <w:sz w:val="24"/>
-          <w:szCs w:val="24"/>
-        </w:rPr>
-        <w:t>a Linux server</w:t>
-      </w:r>
-      <w:r>
-        <w:rPr>
-          <w:b/>
-          <w:sz w:val="24"/>
-          <w:szCs w:val="24"/>
-        </w:rPr>
-        <w:t xml:space="preserve"> (home directory)</w:t>
-      </w:r>
-      <w:bookmarkStart w:id="0" w:name="_GoBack"/>
-      <w:bookmarkEnd w:id="0"/>
-    </w:p>
-    <w:p>
-      <w:pPr>
-        <w:rPr>
-          <w:rFonts w:ascii="Courier New" w:hAnsi="Courier New" w:cs="Courier New"/>
-          <w:color w:val="333333"/>
-          <w:sz w:val="20"/>
-          <w:szCs w:val="20"/>
-          <w:shd w:val="clear" w:color="auto" w:fill="FFFFFF"/>
-        </w:rPr>
-      </w:pPr>
-      <w:r>
-        <w:rPr>
-          <w:rFonts w:ascii="Courier New" w:hAnsi="Courier New" w:cs="Courier New"/>
-          <w:color w:val="333333"/>
-          <w:sz w:val="20"/>
-          <w:szCs w:val="20"/>
-          <w:shd w:val="clear" w:color="auto" w:fill="FFFFFF"/>
-        </w:rPr>
-        <w:t xml:space="preserve">There is one server </w:t>
-      </w:r>
-      <w:proofErr w:type="spellStart"/>
-      <w:r>
-        <w:rPr>
-          <w:rFonts w:ascii="Courier New" w:hAnsi="Courier New" w:cs="Courier New"/>
-          <w:color w:val="333333"/>
-          <w:sz w:val="20"/>
-          <w:szCs w:val="20"/>
-          <w:shd w:val="clear" w:color="auto" w:fill="FFFFFF"/>
-        </w:rPr>
-        <w:t>Tiguar</w:t>
-      </w:r>
-      <w:proofErr w:type="spellEnd"/>
-      <w:r>
-        <w:rPr>
-          <w:rFonts w:ascii="Courier New" w:hAnsi="Courier New" w:cs="Courier New"/>
-          <w:color w:val="333333"/>
-          <w:sz w:val="20"/>
-          <w:szCs w:val="20"/>
-          <w:shd w:val="clear" w:color="auto" w:fill="FFFFFF"/>
-        </w:rPr>
-        <w:t xml:space="preserve"> equipped with CUDA core, and it can be a good test case. </w:t>
-      </w:r>
     </w:p>
     <w:p>
       <w:pPr>

--- a/myNotes/daily_note_Dec2019.docx
+++ b/myNotes/daily_note_Dec2019.docx
@@ -860,15 +860,7 @@
           <w:sz w:val="24"/>
           <w:szCs w:val="24"/>
         </w:rPr>
-        <w:t xml:space="preserve">Learning </w:t>
-      </w:r>
-      <w:r>
-        <w:rPr>
-          <w:b/>
-          <w:sz w:val="24"/>
-          <w:szCs w:val="24"/>
-        </w:rPr>
-        <w:t>GPU basic</w:t>
+        <w:t>Learning GPU basic</w:t>
       </w:r>
     </w:p>
     <w:p>
@@ -1261,15 +1253,7 @@
           <w:sz w:val="32"/>
           <w:szCs w:val="32"/>
         </w:rPr>
-        <w:t xml:space="preserve">December </w:t>
-      </w:r>
-      <w:r>
-        <w:rPr>
-          <w:b/>
-          <w:sz w:val="32"/>
-          <w:szCs w:val="32"/>
-        </w:rPr>
-        <w:t>10</w:t>
+        <w:t>December 10</w:t>
       </w:r>
       <w:r>
         <w:rPr>
@@ -1303,15 +1287,7 @@
           <w:sz w:val="24"/>
           <w:szCs w:val="24"/>
         </w:rPr>
-        <w:t xml:space="preserve">Keep on with </w:t>
-      </w:r>
-      <w:r>
-        <w:rPr>
-          <w:b/>
-          <w:sz w:val="24"/>
-          <w:szCs w:val="24"/>
-        </w:rPr>
-        <w:t>GPU basic</w:t>
+        <w:t>Keep on with GPU basic</w:t>
       </w:r>
     </w:p>
     <w:p>
@@ -1352,19 +1328,7 @@
           <w:rPr>
             <w:rStyle w:val="Hyperlink"/>
           </w:rPr>
-          <w:t>https://www.cyberc</w:t>
-        </w:r>
-        <w:r>
-          <w:rPr>
-            <w:rStyle w:val="Hyperlink"/>
-          </w:rPr>
-          <w:t>i</w:t>
-        </w:r>
-        <w:r>
-          <w:rPr>
-            <w:rStyle w:val="Hyperlink"/>
-          </w:rPr>
-          <w:t>ti.biz/faq/linux-tell-which-graphics-vga-card-installed/</w:t>
+          <w:t>https://www.cyberciti.biz/faq/linux-tell-which-graphics-vga-card-installed/</w:t>
         </w:r>
       </w:hyperlink>
       <w:r>
@@ -1390,15 +1354,7 @@
           <w:sz w:val="32"/>
           <w:szCs w:val="32"/>
         </w:rPr>
-        <w:t>December 1</w:t>
-      </w:r>
-      <w:r>
-        <w:rPr>
-          <w:b/>
-          <w:sz w:val="32"/>
-          <w:szCs w:val="32"/>
-        </w:rPr>
-        <w:t>1</w:t>
+        <w:t>December 11</w:t>
       </w:r>
       <w:r>
         <w:rPr>
@@ -1454,17 +1410,7 @@
           <w:szCs w:val="20"/>
           <w:shd w:val="clear" w:color="auto" w:fill="FFFFFF"/>
         </w:rPr>
-        <w:t>T</w:t>
-      </w:r>
-      <w:r>
-        <w:rPr>
-          <w:rFonts w:ascii="Courier New" w:hAnsi="Courier New" w:cs="Courier New"/>
-          <w:color w:val="333333"/>
-          <w:sz w:val="20"/>
-          <w:szCs w:val="20"/>
-          <w:shd w:val="clear" w:color="auto" w:fill="FFFFFF"/>
-        </w:rPr>
-        <w:t xml:space="preserve">here is one server </w:t>
+        <w:t xml:space="preserve">There is one server </w:t>
       </w:r>
       <w:proofErr w:type="spellStart"/>
       <w:r>
@@ -1907,15 +1853,7 @@
           <w:sz w:val="32"/>
           <w:szCs w:val="32"/>
         </w:rPr>
-        <w:t>December 1</w:t>
-      </w:r>
-      <w:r>
-        <w:rPr>
-          <w:b/>
-          <w:sz w:val="32"/>
-          <w:szCs w:val="32"/>
-        </w:rPr>
-        <w:t>2</w:t>
+        <w:t>December 12</w:t>
       </w:r>
       <w:r>
         <w:rPr>
@@ -2067,17 +2005,7 @@
           <w:szCs w:val="21"/>
           <w:shd w:val="clear" w:color="auto" w:fill="F5F7F8"/>
         </w:rPr>
-        <w:t>-release</w:t>
-      </w:r>
-      <w:r>
-        <w:rPr>
-          <w:rFonts w:ascii="Courier New" w:hAnsi="Courier New" w:cs="Courier New"/>
-          <w:color w:val="212529"/>
-          <w:sz w:val="21"/>
-          <w:szCs w:val="21"/>
-          <w:shd w:val="clear" w:color="auto" w:fill="F5F7F8"/>
-        </w:rPr>
-        <w:t xml:space="preserve"> </w:t>
+        <w:t xml:space="preserve">-release </w:t>
       </w:r>
     </w:p>
     <w:p>
@@ -2137,23 +2065,7 @@
           <w:sz w:val="24"/>
           <w:szCs w:val="24"/>
         </w:rPr>
-        <w:t xml:space="preserve"> on </w:t>
-      </w:r>
-      <w:r>
-        <w:rPr>
-          <w:b/>
-          <w:sz w:val="24"/>
-          <w:szCs w:val="24"/>
-        </w:rPr>
-        <w:t>a Linux server</w:t>
-      </w:r>
-      <w:r>
-        <w:rPr>
-          <w:b/>
-          <w:sz w:val="24"/>
-          <w:szCs w:val="24"/>
-        </w:rPr>
-        <w:t xml:space="preserve"> (home directory)</w:t>
+        <w:t xml:space="preserve"> on a Linux server (home directory)</w:t>
       </w:r>
     </w:p>
     <w:p>
@@ -2241,28 +2153,16 @@
           <w:shd w:val="clear" w:color="auto" w:fill="FFFFFF"/>
         </w:rPr>
       </w:pPr>
-      <w:bookmarkStart w:id="1" w:name="_GoBack"/>
-      <w:bookmarkEnd w:id="1"/>
-    </w:p>
-    <w:p>
-      <w:r>
-        <w:fldChar w:fldCharType="begin"/>
-      </w:r>
-      <w:r>
-        <w:instrText xml:space="preserve"> HYPERLINK "https://developer.nvidia.com/cuda-downloads?target_os=Linux&amp;target_arch=x86_64&amp;target_distro=CentOS&amp;target_version=7&amp;target_type=rpmlocal" </w:instrText>
-      </w:r>
-      <w:r>
-        <w:fldChar w:fldCharType="separate"/>
-      </w:r>
-      <w:r>
-        <w:rPr>
-          <w:rStyle w:val="Hyperlink"/>
-        </w:rPr>
-        <w:t>https://developer.nvidia.com/cuda-downloads?target_os=Linux&amp;target_arch=x86_64&amp;target_distro=CentOS&amp;target_version=7&amp;target_type=rpmlocal</w:t>
-      </w:r>
-      <w:r>
-        <w:fldChar w:fldCharType="end"/>
-      </w:r>
+    </w:p>
+    <w:p>
+      <w:hyperlink r:id="rId21" w:history="1">
+        <w:r>
+          <w:rPr>
+            <w:rStyle w:val="Hyperlink"/>
+          </w:rPr>
+          <w:t>https://developer.nvidia.com/cuda-downloads?target_os=Linux&amp;target_arch=x86_64&amp;target_distro=CentOS&amp;target_version=7&amp;target_type=rpmlocal</w:t>
+        </w:r>
+      </w:hyperlink>
     </w:p>
     <w:p/>
     <w:p>
@@ -2297,7 +2197,7 @@
         </w:rPr>
         <w:t xml:space="preserve"> </w:t>
       </w:r>
-      <w:hyperlink r:id="rId21" w:history="1">
+      <w:hyperlink r:id="rId22" w:history="1">
         <w:r>
           <w:rPr>
             <w:rStyle w:val="Hyperlink"/>
@@ -2552,7 +2452,12 @@
     </w:p>
     <w:p/>
     <w:p>
-      <w:hyperlink r:id="rId22" w:anchor="post-installation-actions" w:history="1">
+      <w:pPr>
+        <w:rPr>
+          <w:rStyle w:val="Hyperlink"/>
+        </w:rPr>
+      </w:pPr>
+      <w:hyperlink r:id="rId23" w:anchor="post-installation-actions" w:history="1">
         <w:r>
           <w:rPr>
             <w:rStyle w:val="Hyperlink"/>
@@ -2560,6 +2465,1894 @@
           <w:t>https://docs.nvidia.com/cuda/cuda-installation-guide-linux/index.html#post-installation-actions</w:t>
         </w:r>
       </w:hyperlink>
+    </w:p>
+    <w:p/>
+    <w:p>
+      <w:pPr>
+        <w:jc w:val="center"/>
+        <w:rPr>
+          <w:b/>
+          <w:sz w:val="32"/>
+          <w:szCs w:val="32"/>
+        </w:rPr>
+      </w:pPr>
+      <w:r>
+        <w:rPr>
+          <w:b/>
+          <w:sz w:val="32"/>
+          <w:szCs w:val="32"/>
+        </w:rPr>
+        <w:t>December 13</w:t>
+      </w:r>
+      <w:r>
+        <w:rPr>
+          <w:b/>
+          <w:sz w:val="32"/>
+          <w:szCs w:val="32"/>
+          <w:vertAlign w:val="superscript"/>
+        </w:rPr>
+        <w:t>th</w:t>
+      </w:r>
+      <w:r>
+        <w:rPr>
+          <w:b/>
+          <w:sz w:val="32"/>
+          <w:szCs w:val="32"/>
+        </w:rPr>
+        <w:t>, 2019</w:t>
+      </w:r>
+    </w:p>
+    <w:p>
+      <w:pPr>
+        <w:rPr>
+          <w:b/>
+          <w:sz w:val="24"/>
+          <w:szCs w:val="24"/>
+        </w:rPr>
+      </w:pPr>
+      <w:r>
+        <w:rPr>
+          <w:b/>
+          <w:sz w:val="24"/>
+          <w:szCs w:val="24"/>
+        </w:rPr>
+        <w:t>Network drive is under maintenance on a Friday, 13</w:t>
+      </w:r>
+      <w:r>
+        <w:rPr>
+          <w:b/>
+          <w:sz w:val="24"/>
+          <w:szCs w:val="24"/>
+          <w:vertAlign w:val="superscript"/>
+        </w:rPr>
+        <w:t>th</w:t>
+      </w:r>
+      <w:r>
+        <w:rPr>
+          <w:b/>
+          <w:sz w:val="24"/>
+          <w:szCs w:val="24"/>
+        </w:rPr>
+        <w:t xml:space="preserve"> lol. I choose to continue configuring the EPIG-Seq on my Linux Desktop</w:t>
+      </w:r>
+    </w:p>
+    <w:p>
+      <w:pPr>
+        <w:rPr>
+          <w:rFonts w:ascii="Courier New" w:hAnsi="Courier New" w:cs="Courier New"/>
+          <w:color w:val="333333"/>
+          <w:sz w:val="20"/>
+          <w:szCs w:val="20"/>
+          <w:shd w:val="clear" w:color="auto" w:fill="FFFFFF"/>
+        </w:rPr>
+      </w:pPr>
+    </w:p>
+    <w:p>
+      <w:pPr>
+        <w:rPr>
+          <w:rFonts w:ascii="Courier New" w:hAnsi="Courier New" w:cs="Courier New"/>
+          <w:color w:val="333333"/>
+          <w:sz w:val="20"/>
+          <w:szCs w:val="20"/>
+          <w:shd w:val="clear" w:color="auto" w:fill="FFFFFF"/>
+        </w:rPr>
+      </w:pPr>
+      <w:r>
+        <w:rPr>
+          <w:rFonts w:ascii="Courier New" w:hAnsi="Courier New" w:cs="Courier New"/>
+          <w:color w:val="333333"/>
+          <w:sz w:val="20"/>
+          <w:szCs w:val="20"/>
+          <w:shd w:val="clear" w:color="auto" w:fill="FFFFFF"/>
+        </w:rPr>
+        <w:t xml:space="preserve">With all the effort I put in, now it can run. </w:t>
+      </w:r>
+    </w:p>
+    <w:p>
+      <w:pPr>
+        <w:rPr>
+          <w:rFonts w:ascii="Courier New" w:hAnsi="Courier New" w:cs="Courier New"/>
+          <w:color w:val="333333"/>
+          <w:sz w:val="20"/>
+          <w:szCs w:val="20"/>
+          <w:shd w:val="clear" w:color="auto" w:fill="FFFFFF"/>
+        </w:rPr>
+      </w:pPr>
+    </w:p>
+    <w:p>
+      <w:pPr>
+        <w:rPr>
+          <w:rFonts w:ascii="Courier New" w:hAnsi="Courier New" w:cs="Courier New"/>
+          <w:color w:val="333333"/>
+          <w:sz w:val="20"/>
+          <w:szCs w:val="20"/>
+          <w:shd w:val="clear" w:color="auto" w:fill="FFFFFF"/>
+        </w:rPr>
+      </w:pPr>
+      <w:proofErr w:type="gramStart"/>
+      <w:r>
+        <w:rPr>
+          <w:rFonts w:ascii="Courier New" w:hAnsi="Courier New" w:cs="Courier New"/>
+          <w:color w:val="333333"/>
+          <w:sz w:val="20"/>
+          <w:szCs w:val="20"/>
+          <w:shd w:val="clear" w:color="auto" w:fill="FFFFFF"/>
+        </w:rPr>
+        <w:t>But,</w:t>
+      </w:r>
+      <w:proofErr w:type="gramEnd"/>
+      <w:r>
+        <w:rPr>
+          <w:rFonts w:ascii="Courier New" w:hAnsi="Courier New" w:cs="Courier New"/>
+          <w:color w:val="333333"/>
+          <w:sz w:val="20"/>
+          <w:szCs w:val="20"/>
+          <w:shd w:val="clear" w:color="auto" w:fill="FFFFFF"/>
+        </w:rPr>
+        <w:t xml:space="preserve"> </w:t>
+      </w:r>
+      <w:r>
+        <w:rPr>
+          <w:rFonts w:ascii="Courier New" w:hAnsi="Courier New" w:cs="Courier New"/>
+          <w:color w:val="333333"/>
+          <w:sz w:val="20"/>
+          <w:szCs w:val="20"/>
+          <w:shd w:val="clear" w:color="auto" w:fill="FFFFFF"/>
+        </w:rPr>
+        <w:t>I encounter X11 error. I</w:t>
+      </w:r>
+      <w:r>
+        <w:rPr>
+          <w:rFonts w:ascii="Courier New" w:hAnsi="Courier New" w:cs="Courier New"/>
+          <w:color w:val="333333"/>
+          <w:sz w:val="20"/>
+          <w:szCs w:val="20"/>
+          <w:shd w:val="clear" w:color="auto" w:fill="FFFFFF"/>
+        </w:rPr>
+        <w:t xml:space="preserve">t needs XAPPLRESDIR variable, and it is NOT located </w:t>
+      </w:r>
+      <w:proofErr w:type="spellStart"/>
+      <w:r>
+        <w:rPr>
+          <w:rFonts w:ascii="Courier New" w:hAnsi="Courier New" w:cs="Courier New"/>
+          <w:color w:val="333333"/>
+          <w:sz w:val="20"/>
+          <w:szCs w:val="20"/>
+          <w:shd w:val="clear" w:color="auto" w:fill="FFFFFF"/>
+        </w:rPr>
+        <w:t>mcr_root</w:t>
+      </w:r>
+      <w:proofErr w:type="spellEnd"/>
+      <w:r>
+        <w:rPr>
+          <w:rFonts w:ascii="Courier New" w:hAnsi="Courier New" w:cs="Courier New"/>
+          <w:color w:val="333333"/>
+          <w:sz w:val="20"/>
+          <w:szCs w:val="20"/>
+          <w:shd w:val="clear" w:color="auto" w:fill="FFFFFF"/>
+        </w:rPr>
+        <w:t>/&lt;</w:t>
+      </w:r>
+      <w:proofErr w:type="spellStart"/>
+      <w:r>
+        <w:rPr>
+          <w:rFonts w:ascii="Courier New" w:hAnsi="Courier New" w:cs="Courier New"/>
+          <w:color w:val="333333"/>
+          <w:sz w:val="20"/>
+          <w:szCs w:val="20"/>
+          <w:shd w:val="clear" w:color="auto" w:fill="FFFFFF"/>
+        </w:rPr>
+        <w:t>version_no</w:t>
+      </w:r>
+      <w:proofErr w:type="spellEnd"/>
+      <w:r>
+        <w:rPr>
+          <w:rFonts w:ascii="Courier New" w:hAnsi="Courier New" w:cs="Courier New"/>
+          <w:color w:val="333333"/>
+          <w:sz w:val="20"/>
+          <w:szCs w:val="20"/>
+          <w:shd w:val="clear" w:color="auto" w:fill="FFFFFF"/>
+        </w:rPr>
+        <w:t>&gt;/X11/</w:t>
+      </w:r>
+      <w:proofErr w:type="spellStart"/>
+      <w:r>
+        <w:rPr>
+          <w:rFonts w:ascii="Courier New" w:hAnsi="Courier New" w:cs="Courier New"/>
+          <w:color w:val="333333"/>
+          <w:sz w:val="20"/>
+          <w:szCs w:val="20"/>
+          <w:shd w:val="clear" w:color="auto" w:fill="FFFFFF"/>
+        </w:rPr>
+        <w:t>appdefault</w:t>
+      </w:r>
+      <w:proofErr w:type="spellEnd"/>
+    </w:p>
+    <w:p>
+      <w:pPr>
+        <w:rPr>
+          <w:rFonts w:ascii="Courier New" w:hAnsi="Courier New" w:cs="Courier New"/>
+          <w:color w:val="333333"/>
+          <w:sz w:val="20"/>
+          <w:szCs w:val="20"/>
+          <w:shd w:val="clear" w:color="auto" w:fill="FFFFFF"/>
+        </w:rPr>
+      </w:pPr>
+    </w:p>
+    <w:p>
+      <w:pPr>
+        <w:jc w:val="center"/>
+        <w:rPr>
+          <w:b/>
+          <w:sz w:val="32"/>
+          <w:szCs w:val="32"/>
+        </w:rPr>
+      </w:pPr>
+      <w:r>
+        <w:rPr>
+          <w:b/>
+          <w:sz w:val="32"/>
+          <w:szCs w:val="32"/>
+        </w:rPr>
+        <w:lastRenderedPageBreak/>
+        <w:t>December 1</w:t>
+      </w:r>
+      <w:r>
+        <w:rPr>
+          <w:b/>
+          <w:sz w:val="32"/>
+          <w:szCs w:val="32"/>
+        </w:rPr>
+        <w:t>6</w:t>
+      </w:r>
+      <w:r>
+        <w:rPr>
+          <w:b/>
+          <w:sz w:val="32"/>
+          <w:szCs w:val="32"/>
+          <w:vertAlign w:val="superscript"/>
+        </w:rPr>
+        <w:t>th</w:t>
+      </w:r>
+      <w:r>
+        <w:rPr>
+          <w:b/>
+          <w:sz w:val="32"/>
+          <w:szCs w:val="32"/>
+        </w:rPr>
+        <w:t>, 2019</w:t>
+      </w:r>
+    </w:p>
+    <w:p>
+      <w:pPr>
+        <w:rPr>
+          <w:b/>
+          <w:sz w:val="24"/>
+          <w:szCs w:val="24"/>
+        </w:rPr>
+      </w:pPr>
+      <w:r>
+        <w:rPr>
+          <w:b/>
+          <w:sz w:val="24"/>
+          <w:szCs w:val="24"/>
+        </w:rPr>
+        <w:t xml:space="preserve">My </w:t>
+      </w:r>
+      <w:proofErr w:type="spellStart"/>
+      <w:r>
+        <w:rPr>
+          <w:b/>
+          <w:sz w:val="24"/>
+          <w:szCs w:val="24"/>
+        </w:rPr>
+        <w:t>linux</w:t>
+      </w:r>
+      <w:proofErr w:type="spellEnd"/>
+      <w:r>
+        <w:rPr>
+          <w:b/>
+          <w:sz w:val="24"/>
+          <w:szCs w:val="24"/>
+        </w:rPr>
+        <w:t xml:space="preserve"> loses graphical desktop gnome</w:t>
+      </w:r>
+    </w:p>
+    <w:p>
+      <w:pPr>
+        <w:rPr>
+          <w:rFonts w:ascii="Courier New" w:hAnsi="Courier New" w:cs="Courier New"/>
+          <w:color w:val="333333"/>
+          <w:sz w:val="20"/>
+          <w:szCs w:val="20"/>
+          <w:shd w:val="clear" w:color="auto" w:fill="FFFFFF"/>
+        </w:rPr>
+      </w:pPr>
+      <w:r>
+        <w:rPr>
+          <w:rFonts w:ascii="Courier New" w:hAnsi="Courier New" w:cs="Courier New"/>
+          <w:color w:val="333333"/>
+          <w:sz w:val="20"/>
+          <w:szCs w:val="20"/>
+          <w:shd w:val="clear" w:color="auto" w:fill="FFFFFF"/>
+        </w:rPr>
+        <w:t xml:space="preserve">I did not know what I did it wrong, but after I tried to configure my </w:t>
+      </w:r>
+      <w:r>
+        <w:rPr>
+          <w:rFonts w:ascii="Courier New" w:hAnsi="Courier New" w:cs="Courier New"/>
+          <w:color w:val="333333"/>
+          <w:sz w:val="20"/>
+          <w:szCs w:val="20"/>
+          <w:shd w:val="clear" w:color="auto" w:fill="FFFFFF"/>
+        </w:rPr>
+        <w:t xml:space="preserve">EPIG-Seq and the </w:t>
+      </w:r>
+      <w:proofErr w:type="spellStart"/>
+      <w:r>
+        <w:rPr>
+          <w:rFonts w:ascii="Courier New" w:hAnsi="Courier New" w:cs="Courier New"/>
+          <w:color w:val="333333"/>
+          <w:sz w:val="20"/>
+          <w:szCs w:val="20"/>
+          <w:shd w:val="clear" w:color="auto" w:fill="FFFFFF"/>
+        </w:rPr>
+        <w:t>MatLab</w:t>
+      </w:r>
+      <w:proofErr w:type="spellEnd"/>
+      <w:r>
+        <w:rPr>
+          <w:rFonts w:ascii="Courier New" w:hAnsi="Courier New" w:cs="Courier New"/>
+          <w:color w:val="333333"/>
+          <w:sz w:val="20"/>
+          <w:szCs w:val="20"/>
+          <w:shd w:val="clear" w:color="auto" w:fill="FFFFFF"/>
+        </w:rPr>
+        <w:t>, it crashed my gnome! My admin helps to move my home away and create a new home, and that restores everything!</w:t>
+      </w:r>
+    </w:p>
+    <w:p>
+      <w:pPr>
+        <w:rPr>
+          <w:rFonts w:ascii="Courier New" w:hAnsi="Courier New" w:cs="Courier New"/>
+          <w:color w:val="333333"/>
+          <w:sz w:val="20"/>
+          <w:szCs w:val="20"/>
+          <w:shd w:val="clear" w:color="auto" w:fill="FFFFFF"/>
+        </w:rPr>
+      </w:pPr>
+    </w:p>
+    <w:p>
+      <w:pPr>
+        <w:rPr>
+          <w:rFonts w:ascii="Courier New" w:hAnsi="Courier New" w:cs="Courier New"/>
+          <w:color w:val="333333"/>
+          <w:sz w:val="20"/>
+          <w:szCs w:val="20"/>
+          <w:shd w:val="clear" w:color="auto" w:fill="FFFFFF"/>
+        </w:rPr>
+      </w:pPr>
+    </w:p>
+    <w:p>
+      <w:pPr>
+        <w:jc w:val="center"/>
+        <w:rPr>
+          <w:b/>
+          <w:sz w:val="32"/>
+          <w:szCs w:val="32"/>
+        </w:rPr>
+      </w:pPr>
+      <w:r>
+        <w:rPr>
+          <w:b/>
+          <w:sz w:val="32"/>
+          <w:szCs w:val="32"/>
+        </w:rPr>
+        <w:t>December 16</w:t>
+      </w:r>
+      <w:r>
+        <w:rPr>
+          <w:b/>
+          <w:sz w:val="32"/>
+          <w:szCs w:val="32"/>
+          <w:vertAlign w:val="superscript"/>
+        </w:rPr>
+        <w:t>th</w:t>
+      </w:r>
+      <w:r>
+        <w:rPr>
+          <w:b/>
+          <w:sz w:val="32"/>
+          <w:szCs w:val="32"/>
+        </w:rPr>
+        <w:t>, 2019</w:t>
+      </w:r>
+    </w:p>
+    <w:p>
+      <w:pPr>
+        <w:rPr>
+          <w:b/>
+          <w:sz w:val="24"/>
+          <w:szCs w:val="24"/>
+        </w:rPr>
+      </w:pPr>
+      <w:r>
+        <w:rPr>
+          <w:b/>
+          <w:sz w:val="24"/>
+          <w:szCs w:val="24"/>
+        </w:rPr>
+        <w:t>I want to get this “new R shiny features” added</w:t>
+      </w:r>
+    </w:p>
+    <w:p>
+      <w:r>
+        <w:rPr>
+          <w:rFonts w:ascii="Courier New" w:hAnsi="Courier New" w:cs="Courier New"/>
+          <w:color w:val="333333"/>
+          <w:sz w:val="20"/>
+          <w:szCs w:val="20"/>
+          <w:shd w:val="clear" w:color="auto" w:fill="FFFFFF"/>
+        </w:rPr>
+        <w:t xml:space="preserve">I </w:t>
+      </w:r>
+      <w:r>
+        <w:rPr>
+          <w:rFonts w:ascii="Courier New" w:hAnsi="Courier New" w:cs="Courier New"/>
+          <w:color w:val="333333"/>
+          <w:sz w:val="20"/>
+          <w:szCs w:val="20"/>
+          <w:shd w:val="clear" w:color="auto" w:fill="FFFFFF"/>
+        </w:rPr>
+        <w:t xml:space="preserve">have to start from the </w:t>
+      </w:r>
+      <w:r>
+        <w:rPr>
+          <w:rFonts w:ascii="Courier New" w:hAnsi="Courier New" w:cs="Courier New"/>
+          <w:color w:val="333333"/>
+          <w:sz w:val="20"/>
+          <w:szCs w:val="20"/>
+          <w:shd w:val="clear" w:color="auto" w:fill="FFFFFF"/>
+        </w:rPr>
+        <w:t xml:space="preserve">“theme selector”: </w:t>
+      </w:r>
+      <w:hyperlink r:id="rId24" w:history="1">
+        <w:r>
+          <w:rPr>
+            <w:rStyle w:val="Hyperlink"/>
+          </w:rPr>
+          <w:t>https://shiny.rstudio.com/gallery/shiny-theme-selector.html</w:t>
+        </w:r>
+      </w:hyperlink>
+      <w:r>
+        <w:t xml:space="preserve"> and learn those gadget one step away. </w:t>
+      </w:r>
+    </w:p>
+    <w:p>
+      <w:pPr>
+        <w:rPr>
+          <w:rFonts w:ascii="Courier New" w:hAnsi="Courier New" w:cs="Courier New"/>
+          <w:color w:val="333333"/>
+          <w:sz w:val="20"/>
+          <w:szCs w:val="20"/>
+          <w:shd w:val="clear" w:color="auto" w:fill="FFFFFF"/>
+        </w:rPr>
+      </w:pPr>
+    </w:p>
+    <w:p>
+      <w:pPr>
+        <w:rPr>
+          <w:rFonts w:ascii="Courier New" w:hAnsi="Courier New" w:cs="Courier New"/>
+          <w:color w:val="333333"/>
+          <w:sz w:val="20"/>
+          <w:szCs w:val="20"/>
+          <w:shd w:val="clear" w:color="auto" w:fill="FFFFFF"/>
+        </w:rPr>
+      </w:pPr>
+      <w:r>
+        <w:rPr>
+          <w:rFonts w:ascii="Courier New" w:hAnsi="Courier New" w:cs="Courier New"/>
+          <w:color w:val="333333"/>
+          <w:sz w:val="20"/>
+          <w:szCs w:val="20"/>
+          <w:shd w:val="clear" w:color="auto" w:fill="FFFFFF"/>
+        </w:rPr>
+        <w:t xml:space="preserve">Some good features in </w:t>
+      </w:r>
+      <w:proofErr w:type="spellStart"/>
+      <w:r>
+        <w:rPr>
+          <w:rFonts w:ascii="Courier New" w:hAnsi="Courier New" w:cs="Courier New"/>
+          <w:color w:val="333333"/>
+          <w:sz w:val="20"/>
+          <w:szCs w:val="20"/>
+          <w:shd w:val="clear" w:color="auto" w:fill="FFFFFF"/>
+        </w:rPr>
+        <w:t>Rshiny</w:t>
+      </w:r>
+      <w:proofErr w:type="spellEnd"/>
+    </w:p>
+    <w:p>
+      <w:pPr>
+        <w:rPr>
+          <w:rFonts w:ascii="Courier New" w:hAnsi="Courier New" w:cs="Courier New"/>
+          <w:color w:val="333333"/>
+          <w:sz w:val="20"/>
+          <w:szCs w:val="20"/>
+          <w:shd w:val="clear" w:color="auto" w:fill="FFFFFF"/>
+        </w:rPr>
+      </w:pPr>
+      <w:r>
+        <w:rPr>
+          <w:rFonts w:ascii="Courier New" w:hAnsi="Courier New" w:cs="Courier New"/>
+          <w:color w:val="333333"/>
+          <w:sz w:val="20"/>
+          <w:szCs w:val="20"/>
+          <w:shd w:val="clear" w:color="auto" w:fill="FFFFFF"/>
+        </w:rPr>
+        <w:t xml:space="preserve">A </w:t>
+      </w:r>
+      <w:proofErr w:type="spellStart"/>
+      <w:r>
+        <w:rPr>
+          <w:rFonts w:ascii="Courier New" w:hAnsi="Courier New" w:cs="Courier New"/>
+          <w:color w:val="333333"/>
+          <w:sz w:val="20"/>
+          <w:szCs w:val="20"/>
+          <w:shd w:val="clear" w:color="auto" w:fill="FFFFFF"/>
+        </w:rPr>
+        <w:t>tagList</w:t>
+      </w:r>
+      <w:proofErr w:type="spellEnd"/>
+      <w:r>
+        <w:rPr>
+          <w:rFonts w:ascii="Courier New" w:hAnsi="Courier New" w:cs="Courier New"/>
+          <w:color w:val="333333"/>
+          <w:sz w:val="20"/>
+          <w:szCs w:val="20"/>
+          <w:shd w:val="clear" w:color="auto" w:fill="FFFFFF"/>
+        </w:rPr>
+        <w:t xml:space="preserve"> help to handle multiple tags</w:t>
+      </w:r>
+    </w:p>
+    <w:p>
+      <w:pPr>
+        <w:rPr>
+          <w:rFonts w:ascii="Courier New" w:hAnsi="Courier New" w:cs="Courier New"/>
+          <w:color w:val="333333"/>
+          <w:sz w:val="20"/>
+          <w:szCs w:val="20"/>
+          <w:shd w:val="clear" w:color="auto" w:fill="FFFFFF"/>
+        </w:rPr>
+      </w:pPr>
+      <w:r>
+        <w:rPr>
+          <w:rFonts w:ascii="Courier New" w:hAnsi="Courier New" w:cs="Courier New"/>
+          <w:color w:val="333333"/>
+          <w:sz w:val="20"/>
+          <w:szCs w:val="20"/>
+          <w:shd w:val="clear" w:color="auto" w:fill="FFFFFF"/>
+        </w:rPr>
+        <w:tab/>
+        <w:t>Nested with a “</w:t>
+      </w:r>
+      <w:proofErr w:type="spellStart"/>
+      <w:r>
+        <w:rPr>
+          <w:rFonts w:ascii="Courier New" w:hAnsi="Courier New" w:cs="Courier New"/>
+          <w:color w:val="333333"/>
+          <w:sz w:val="20"/>
+          <w:szCs w:val="20"/>
+          <w:shd w:val="clear" w:color="auto" w:fill="FFFFFF"/>
+        </w:rPr>
+        <w:t>navbarPage</w:t>
+      </w:r>
+      <w:proofErr w:type="spellEnd"/>
+      <w:r>
+        <w:rPr>
+          <w:rFonts w:ascii="Courier New" w:hAnsi="Courier New" w:cs="Courier New"/>
+          <w:color w:val="333333"/>
+          <w:sz w:val="20"/>
+          <w:szCs w:val="20"/>
+          <w:shd w:val="clear" w:color="auto" w:fill="FFFFFF"/>
+        </w:rPr>
+        <w:t>”</w:t>
+      </w:r>
+    </w:p>
+    <w:p>
+      <w:pPr>
+        <w:rPr>
+          <w:rFonts w:ascii="Courier New" w:hAnsi="Courier New" w:cs="Courier New"/>
+          <w:color w:val="333333"/>
+          <w:sz w:val="20"/>
+          <w:szCs w:val="20"/>
+          <w:shd w:val="clear" w:color="auto" w:fill="FFFFFF"/>
+        </w:rPr>
+      </w:pPr>
+      <w:r>
+        <w:rPr>
+          <w:rFonts w:ascii="Courier New" w:hAnsi="Courier New" w:cs="Courier New"/>
+          <w:color w:val="333333"/>
+          <w:sz w:val="20"/>
+          <w:szCs w:val="20"/>
+          <w:shd w:val="clear" w:color="auto" w:fill="FFFFFF"/>
+        </w:rPr>
+        <w:tab/>
+      </w:r>
+      <w:r>
+        <w:rPr>
+          <w:rFonts w:ascii="Courier New" w:hAnsi="Courier New" w:cs="Courier New"/>
+          <w:color w:val="333333"/>
+          <w:sz w:val="20"/>
+          <w:szCs w:val="20"/>
+          <w:shd w:val="clear" w:color="auto" w:fill="FFFFFF"/>
+        </w:rPr>
+        <w:tab/>
+        <w:t>Nested with “</w:t>
+      </w:r>
+      <w:proofErr w:type="spellStart"/>
+      <w:r>
+        <w:rPr>
+          <w:rFonts w:ascii="Courier New" w:hAnsi="Courier New" w:cs="Courier New"/>
+          <w:color w:val="333333"/>
+          <w:sz w:val="20"/>
+          <w:szCs w:val="20"/>
+          <w:shd w:val="clear" w:color="auto" w:fill="FFFFFF"/>
+        </w:rPr>
+        <w:t>tabPanel</w:t>
+      </w:r>
+      <w:proofErr w:type="spellEnd"/>
+      <w:r>
+        <w:rPr>
+          <w:rFonts w:ascii="Courier New" w:hAnsi="Courier New" w:cs="Courier New"/>
+          <w:color w:val="333333"/>
+          <w:sz w:val="20"/>
+          <w:szCs w:val="20"/>
+          <w:shd w:val="clear" w:color="auto" w:fill="FFFFFF"/>
+        </w:rPr>
+        <w:t>”</w:t>
+      </w:r>
+    </w:p>
+    <w:p>
+      <w:pPr>
+        <w:rPr>
+          <w:rFonts w:ascii="Courier New" w:hAnsi="Courier New" w:cs="Courier New"/>
+          <w:color w:val="333333"/>
+          <w:sz w:val="20"/>
+          <w:szCs w:val="20"/>
+          <w:shd w:val="clear" w:color="auto" w:fill="FFFFFF"/>
+        </w:rPr>
+      </w:pPr>
+    </w:p>
+    <w:p>
+      <w:pPr>
+        <w:rPr>
+          <w:rFonts w:ascii="Courier New" w:hAnsi="Courier New" w:cs="Courier New"/>
+          <w:color w:val="333333"/>
+          <w:sz w:val="20"/>
+          <w:szCs w:val="20"/>
+          <w:shd w:val="clear" w:color="auto" w:fill="FFFFFF"/>
+        </w:rPr>
+      </w:pPr>
+      <w:r>
+        <w:rPr>
+          <w:rFonts w:ascii="Courier New" w:hAnsi="Courier New" w:cs="Courier New"/>
+          <w:color w:val="333333"/>
+          <w:sz w:val="20"/>
+          <w:szCs w:val="20"/>
+          <w:shd w:val="clear" w:color="auto" w:fill="FFFFFF"/>
+        </w:rPr>
+        <w:t>The challenge has been the responses! How can the server know which tab panel it takes in the action notice?</w:t>
+      </w:r>
+    </w:p>
+    <w:p>
+      <w:pPr>
+        <w:rPr>
+          <w:rFonts w:ascii="Courier New" w:hAnsi="Courier New" w:cs="Courier New"/>
+          <w:color w:val="333333"/>
+          <w:sz w:val="20"/>
+          <w:szCs w:val="20"/>
+          <w:shd w:val="clear" w:color="auto" w:fill="FFFFFF"/>
+        </w:rPr>
+      </w:pPr>
+    </w:p>
+    <w:p>
+      <w:pPr>
+        <w:rPr>
+          <w:rFonts w:ascii="Courier New" w:hAnsi="Courier New" w:cs="Courier New"/>
+          <w:color w:val="333333"/>
+          <w:sz w:val="20"/>
+          <w:szCs w:val="20"/>
+          <w:shd w:val="clear" w:color="auto" w:fill="FFFFFF"/>
+        </w:rPr>
+      </w:pPr>
+    </w:p>
+    <w:p>
+      <w:pPr>
+        <w:jc w:val="center"/>
+        <w:rPr>
+          <w:b/>
+          <w:sz w:val="32"/>
+          <w:szCs w:val="32"/>
+        </w:rPr>
+      </w:pPr>
+      <w:r>
+        <w:rPr>
+          <w:b/>
+          <w:sz w:val="32"/>
+          <w:szCs w:val="32"/>
+        </w:rPr>
+        <w:t>December 19</w:t>
+      </w:r>
+      <w:r>
+        <w:rPr>
+          <w:b/>
+          <w:sz w:val="32"/>
+          <w:szCs w:val="32"/>
+          <w:vertAlign w:val="superscript"/>
+        </w:rPr>
+        <w:t>th</w:t>
+      </w:r>
+      <w:r>
+        <w:rPr>
+          <w:b/>
+          <w:sz w:val="32"/>
+          <w:szCs w:val="32"/>
+        </w:rPr>
+        <w:t>, 2019</w:t>
+      </w:r>
+    </w:p>
+    <w:p>
+      <w:pPr>
+        <w:rPr>
+          <w:b/>
+          <w:sz w:val="24"/>
+          <w:szCs w:val="24"/>
+        </w:rPr>
+      </w:pPr>
+      <w:r>
+        <w:rPr>
+          <w:b/>
+          <w:sz w:val="24"/>
+          <w:szCs w:val="24"/>
+        </w:rPr>
+        <w:t>I want to get to the public folder from the server</w:t>
+      </w:r>
+    </w:p>
+    <w:p>
+      <w:pPr>
+        <w:rPr>
+          <w:rFonts w:ascii="Courier New" w:hAnsi="Courier New" w:cs="Courier New"/>
+          <w:color w:val="333333"/>
+          <w:sz w:val="20"/>
+          <w:szCs w:val="20"/>
+          <w:shd w:val="clear" w:color="auto" w:fill="FFFFFF"/>
+        </w:rPr>
+      </w:pPr>
+      <w:r>
+        <w:rPr>
+          <w:rFonts w:ascii="Courier New" w:hAnsi="Courier New" w:cs="Courier New"/>
+          <w:color w:val="333333"/>
+          <w:sz w:val="20"/>
+          <w:szCs w:val="20"/>
+          <w:shd w:val="clear" w:color="auto" w:fill="FFFFFF"/>
+        </w:rPr>
+        <w:t xml:space="preserve">It turns out that this folder was mounted to bioinfo4 server with path like </w:t>
+      </w:r>
+      <w:r>
+        <w:rPr>
+          <w:rFonts w:ascii="Courier New" w:hAnsi="Courier New" w:cs="Courier New"/>
+          <w:color w:val="333333"/>
+          <w:sz w:val="20"/>
+          <w:szCs w:val="20"/>
+          <w:shd w:val="clear" w:color="auto" w:fill="FFFFFF"/>
+        </w:rPr>
+        <w:t>/</w:t>
+      </w:r>
+      <w:proofErr w:type="spellStart"/>
+      <w:r>
+        <w:rPr>
+          <w:rFonts w:ascii="Courier New" w:hAnsi="Courier New" w:cs="Courier New"/>
+          <w:color w:val="333333"/>
+          <w:sz w:val="20"/>
+          <w:szCs w:val="20"/>
+          <w:shd w:val="clear" w:color="auto" w:fill="FFFFFF"/>
+        </w:rPr>
+        <w:t>mnt</w:t>
+      </w:r>
+      <w:proofErr w:type="spellEnd"/>
+      <w:r>
+        <w:rPr>
+          <w:rFonts w:ascii="Courier New" w:hAnsi="Courier New" w:cs="Courier New"/>
+          <w:color w:val="333333"/>
+          <w:sz w:val="20"/>
+          <w:szCs w:val="20"/>
+          <w:shd w:val="clear" w:color="auto" w:fill="FFFFFF"/>
+        </w:rPr>
+        <w:t>/grpdata02public</w:t>
+      </w:r>
+      <w:r>
+        <w:rPr>
+          <w:rFonts w:ascii="Courier New" w:hAnsi="Courier New" w:cs="Courier New"/>
+          <w:color w:val="333333"/>
+          <w:sz w:val="20"/>
+          <w:szCs w:val="20"/>
+          <w:shd w:val="clear" w:color="auto" w:fill="FFFFFF"/>
+        </w:rPr>
+        <w:t>/</w:t>
+      </w:r>
+    </w:p>
+    <w:p>
+      <w:pPr>
+        <w:rPr>
+          <w:rFonts w:ascii="Courier New" w:hAnsi="Courier New" w:cs="Courier New"/>
+          <w:color w:val="333333"/>
+          <w:sz w:val="20"/>
+          <w:szCs w:val="20"/>
+          <w:shd w:val="clear" w:color="auto" w:fill="FFFFFF"/>
+        </w:rPr>
+      </w:pPr>
+    </w:p>
+    <w:p>
+      <w:r>
+        <w:rPr>
+          <w:rFonts w:ascii="Courier New" w:hAnsi="Courier New" w:cs="Courier New"/>
+          <w:color w:val="333333"/>
+          <w:sz w:val="20"/>
+          <w:szCs w:val="20"/>
+          <w:shd w:val="clear" w:color="auto" w:fill="FFFFFF"/>
+        </w:rPr>
+        <w:t xml:space="preserve">have to start from the “theme selector”: </w:t>
+      </w:r>
+      <w:hyperlink r:id="rId25" w:history="1">
+        <w:r>
+          <w:rPr>
+            <w:rStyle w:val="Hyperlink"/>
+          </w:rPr>
+          <w:t>https://shiny.rstudio.com/gallery/shiny-theme-selector.html</w:t>
+        </w:r>
+      </w:hyperlink>
+      <w:r>
+        <w:t xml:space="preserve"> and learn those gadget one step away. </w:t>
+      </w:r>
+    </w:p>
+    <w:p>
+      <w:pPr>
+        <w:rPr>
+          <w:rFonts w:ascii="Courier New" w:hAnsi="Courier New" w:cs="Courier New"/>
+          <w:color w:val="333333"/>
+          <w:sz w:val="20"/>
+          <w:szCs w:val="20"/>
+          <w:shd w:val="clear" w:color="auto" w:fill="FFFFFF"/>
+        </w:rPr>
+      </w:pPr>
+    </w:p>
+    <w:p>
+      <w:pPr>
+        <w:rPr>
+          <w:rFonts w:ascii="Courier New" w:hAnsi="Courier New" w:cs="Courier New"/>
+          <w:color w:val="333333"/>
+          <w:sz w:val="20"/>
+          <w:szCs w:val="20"/>
+          <w:shd w:val="clear" w:color="auto" w:fill="FFFFFF"/>
+        </w:rPr>
+      </w:pPr>
+    </w:p>
+    <w:p>
+      <w:pPr>
+        <w:jc w:val="center"/>
+        <w:rPr>
+          <w:b/>
+          <w:sz w:val="32"/>
+          <w:szCs w:val="32"/>
+        </w:rPr>
+      </w:pPr>
+      <w:r>
+        <w:rPr>
+          <w:b/>
+          <w:sz w:val="32"/>
+          <w:szCs w:val="32"/>
+        </w:rPr>
+        <w:t xml:space="preserve">December </w:t>
+      </w:r>
+      <w:r>
+        <w:rPr>
+          <w:b/>
+          <w:sz w:val="32"/>
+          <w:szCs w:val="32"/>
+        </w:rPr>
+        <w:t>20</w:t>
+      </w:r>
+      <w:r>
+        <w:rPr>
+          <w:b/>
+          <w:sz w:val="32"/>
+          <w:szCs w:val="32"/>
+          <w:vertAlign w:val="superscript"/>
+        </w:rPr>
+        <w:t>th</w:t>
+      </w:r>
+      <w:r>
+        <w:rPr>
+          <w:b/>
+          <w:sz w:val="32"/>
+          <w:szCs w:val="32"/>
+        </w:rPr>
+        <w:t>, 2019</w:t>
+      </w:r>
+    </w:p>
+    <w:p>
+      <w:pPr>
+        <w:rPr>
+          <w:b/>
+          <w:sz w:val="24"/>
+          <w:szCs w:val="24"/>
+        </w:rPr>
+      </w:pPr>
+      <w:r>
+        <w:rPr>
+          <w:b/>
+          <w:sz w:val="24"/>
+          <w:szCs w:val="24"/>
+        </w:rPr>
+        <w:lastRenderedPageBreak/>
+        <w:t>I</w:t>
+      </w:r>
+      <w:r>
+        <w:rPr>
+          <w:b/>
+          <w:sz w:val="24"/>
+          <w:szCs w:val="24"/>
+        </w:rPr>
+        <w:t xml:space="preserve">n order to work with </w:t>
+      </w:r>
+      <w:proofErr w:type="spellStart"/>
+      <w:r>
+        <w:rPr>
+          <w:b/>
+          <w:sz w:val="24"/>
+          <w:szCs w:val="24"/>
+        </w:rPr>
+        <w:t>synapser</w:t>
+      </w:r>
+      <w:proofErr w:type="spellEnd"/>
+      <w:r>
+        <w:rPr>
+          <w:b/>
+          <w:sz w:val="24"/>
+          <w:szCs w:val="24"/>
+        </w:rPr>
+        <w:t xml:space="preserve"> for cancer cosmic signature database, I need to upgrade my R version to 3.6</w:t>
+      </w:r>
+    </w:p>
+    <w:p>
+      <w:pPr>
+        <w:rPr>
+          <w:rFonts w:ascii="Courier New" w:hAnsi="Courier New" w:cs="Courier New"/>
+          <w:color w:val="333333"/>
+          <w:sz w:val="20"/>
+          <w:szCs w:val="20"/>
+          <w:shd w:val="clear" w:color="auto" w:fill="FFFFFF"/>
+        </w:rPr>
+      </w:pPr>
+      <w:r>
+        <w:rPr>
+          <w:rFonts w:ascii="Courier New" w:hAnsi="Courier New" w:cs="Courier New"/>
+          <w:color w:val="333333"/>
+          <w:sz w:val="20"/>
+          <w:szCs w:val="20"/>
+          <w:shd w:val="clear" w:color="auto" w:fill="FFFFFF"/>
+        </w:rPr>
+        <w:t xml:space="preserve">To launch </w:t>
+      </w:r>
+      <w:proofErr w:type="spellStart"/>
+      <w:r>
+        <w:rPr>
+          <w:rFonts w:ascii="Courier New" w:hAnsi="Courier New" w:cs="Courier New"/>
+          <w:color w:val="333333"/>
+          <w:sz w:val="20"/>
+          <w:szCs w:val="20"/>
+          <w:shd w:val="clear" w:color="auto" w:fill="FFFFFF"/>
+        </w:rPr>
+        <w:t>Rstudio</w:t>
+      </w:r>
+      <w:proofErr w:type="spellEnd"/>
+      <w:r>
+        <w:rPr>
+          <w:rFonts w:ascii="Courier New" w:hAnsi="Courier New" w:cs="Courier New"/>
+          <w:color w:val="333333"/>
+          <w:sz w:val="20"/>
+          <w:szCs w:val="20"/>
+          <w:shd w:val="clear" w:color="auto" w:fill="FFFFFF"/>
+        </w:rPr>
+        <w:t xml:space="preserve"> with selection of R-versions (</w:t>
+      </w:r>
+      <w:hyperlink r:id="rId26" w:history="1">
+        <w:r>
+          <w:rPr>
+            <w:rStyle w:val="Hyperlink"/>
+          </w:rPr>
+          <w:t>https://sites.duke.edu/workblog/2016/04/01/r-tricks-version-ii/</w:t>
+        </w:r>
+      </w:hyperlink>
+      <w:r>
+        <w:rPr>
+          <w:rFonts w:ascii="Courier New" w:hAnsi="Courier New" w:cs="Courier New"/>
+          <w:color w:val="333333"/>
+          <w:sz w:val="20"/>
+          <w:szCs w:val="20"/>
+          <w:shd w:val="clear" w:color="auto" w:fill="FFFFFF"/>
+        </w:rPr>
+        <w:t>)</w:t>
+      </w:r>
+    </w:p>
+    <w:p>
+      <w:pPr>
+        <w:rPr>
+          <w:rFonts w:ascii="Courier New" w:hAnsi="Courier New" w:cs="Courier New"/>
+          <w:color w:val="333333"/>
+          <w:sz w:val="20"/>
+          <w:szCs w:val="20"/>
+          <w:shd w:val="clear" w:color="auto" w:fill="FFFFFF"/>
+        </w:rPr>
+      </w:pPr>
+    </w:p>
+    <w:p>
+      <w:pPr>
+        <w:rPr>
+          <w:rFonts w:ascii="Courier New" w:hAnsi="Courier New" w:cs="Courier New"/>
+          <w:color w:val="333333"/>
+          <w:sz w:val="20"/>
+          <w:szCs w:val="20"/>
+          <w:shd w:val="clear" w:color="auto" w:fill="FFFFFF"/>
+        </w:rPr>
+      </w:pPr>
+      <w:r>
+        <w:rPr>
+          <w:rFonts w:ascii="Courier New" w:hAnsi="Courier New" w:cs="Courier New"/>
+          <w:color w:val="333333"/>
+          <w:sz w:val="20"/>
+          <w:szCs w:val="20"/>
+          <w:shd w:val="clear" w:color="auto" w:fill="FFFFFF"/>
+        </w:rPr>
+        <w:t>Once I selected, R-version 3.6.2, I need to reinstall all the packages (</w:t>
+      </w:r>
+      <w:hyperlink r:id="rId27" w:history="1">
+        <w:r>
+          <w:rPr>
+            <w:rStyle w:val="Hyperlink"/>
+          </w:rPr>
+          <w:t>https://sites.duke.edu/workblog/2017/01/25/configuring-my-macbookpro-with-rrstudio/</w:t>
+        </w:r>
+      </w:hyperlink>
+      <w:r>
+        <w:rPr>
+          <w:rFonts w:ascii="Courier New" w:hAnsi="Courier New" w:cs="Courier New"/>
+          <w:color w:val="333333"/>
+          <w:sz w:val="20"/>
+          <w:szCs w:val="20"/>
+          <w:shd w:val="clear" w:color="auto" w:fill="FFFFFF"/>
+        </w:rPr>
+        <w:t>) I have with R (3.5.3), some packages can be installed via Bioconductor 3.10</w:t>
+      </w:r>
+    </w:p>
+    <w:p>
+      <w:pPr>
+        <w:rPr>
+          <w:rFonts w:ascii="Courier New" w:hAnsi="Courier New" w:cs="Courier New"/>
+          <w:color w:val="333333"/>
+          <w:sz w:val="20"/>
+          <w:szCs w:val="20"/>
+          <w:shd w:val="clear" w:color="auto" w:fill="FFFFFF"/>
+        </w:rPr>
+      </w:pPr>
+    </w:p>
+    <w:p>
+      <w:pPr>
+        <w:rPr>
+          <w:rFonts w:ascii="Courier New" w:hAnsi="Courier New" w:cs="Courier New"/>
+          <w:color w:val="333333"/>
+          <w:sz w:val="20"/>
+          <w:szCs w:val="20"/>
+          <w:shd w:val="clear" w:color="auto" w:fill="FFFFFF"/>
+        </w:rPr>
+      </w:pPr>
+      <w:r>
+        <w:rPr>
+          <w:rFonts w:ascii="Courier New" w:hAnsi="Courier New" w:cs="Courier New"/>
+          <w:color w:val="333333"/>
+          <w:sz w:val="20"/>
+          <w:szCs w:val="20"/>
+          <w:shd w:val="clear" w:color="auto" w:fill="FFFFFF"/>
+        </w:rPr>
+        <w:t>Here is the “</w:t>
+      </w:r>
+      <w:proofErr w:type="spellStart"/>
+      <w:r>
+        <w:rPr>
+          <w:rFonts w:ascii="Courier New" w:hAnsi="Courier New" w:cs="Courier New"/>
+          <w:color w:val="333333"/>
+          <w:sz w:val="20"/>
+          <w:szCs w:val="20"/>
+          <w:shd w:val="clear" w:color="auto" w:fill="FFFFFF"/>
+        </w:rPr>
+        <w:t>restore_R_</w:t>
+      </w:r>
+      <w:proofErr w:type="gramStart"/>
+      <w:r>
+        <w:rPr>
+          <w:rFonts w:ascii="Courier New" w:hAnsi="Courier New" w:cs="Courier New"/>
+          <w:color w:val="333333"/>
+          <w:sz w:val="20"/>
+          <w:szCs w:val="20"/>
+          <w:shd w:val="clear" w:color="auto" w:fill="FFFFFF"/>
+        </w:rPr>
+        <w:t>packages.R</w:t>
+      </w:r>
+      <w:proofErr w:type="spellEnd"/>
+      <w:proofErr w:type="gramEnd"/>
+      <w:r>
+        <w:rPr>
+          <w:rFonts w:ascii="Courier New" w:hAnsi="Courier New" w:cs="Courier New"/>
+          <w:color w:val="333333"/>
+          <w:sz w:val="20"/>
+          <w:szCs w:val="20"/>
+          <w:shd w:val="clear" w:color="auto" w:fill="FFFFFF"/>
+        </w:rPr>
+        <w:t>”</w:t>
+      </w:r>
+    </w:p>
+    <w:p>
+      <w:pPr>
+        <w:rPr>
+          <w:rFonts w:ascii="Courier New" w:hAnsi="Courier New" w:cs="Courier New"/>
+          <w:color w:val="333333"/>
+          <w:sz w:val="20"/>
+          <w:szCs w:val="20"/>
+          <w:shd w:val="clear" w:color="auto" w:fill="FFFFFF"/>
+        </w:rPr>
+      </w:pPr>
+    </w:p>
+    <w:p>
+      <w:pPr>
+        <w:rPr>
+          <w:rFonts w:ascii="Courier New" w:hAnsi="Courier New" w:cs="Courier New"/>
+          <w:color w:val="333333"/>
+          <w:sz w:val="20"/>
+          <w:szCs w:val="20"/>
+          <w:shd w:val="clear" w:color="auto" w:fill="FFFFFF"/>
+        </w:rPr>
+      </w:pPr>
+      <w:r>
+        <w:rPr>
+          <w:rFonts w:ascii="Courier New" w:hAnsi="Courier New" w:cs="Courier New"/>
+          <w:noProof/>
+          <w:color w:val="333333"/>
+          <w:sz w:val="20"/>
+          <w:szCs w:val="20"/>
+          <w:shd w:val="clear" w:color="auto" w:fill="FFFFFF"/>
+        </w:rPr>
+        <w:lastRenderedPageBreak/>
+        <mc:AlternateContent>
+          <mc:Choice Requires="wps">
+            <w:drawing>
+              <wp:anchor distT="45720" distB="45720" distL="114300" distR="114300" simplePos="0" relativeHeight="251659264" behindDoc="0" locked="0" layoutInCell="1" allowOverlap="1">
+                <wp:simplePos x="0" y="0"/>
+                <wp:positionH relativeFrom="column">
+                  <wp:posOffset>0</wp:posOffset>
+                </wp:positionH>
+                <wp:positionV relativeFrom="paragraph">
+                  <wp:posOffset>95250</wp:posOffset>
+                </wp:positionV>
+                <wp:extent cx="6400800" cy="1404620"/>
+                <wp:effectExtent l="0" t="0" r="19050" b="17145"/>
+                <wp:wrapSquare wrapText="bothSides"/>
+                <wp:docPr id="217" name="Text Box 2"/>
+                <wp:cNvGraphicFramePr>
+                  <a:graphicFrameLocks xmlns:a="http://schemas.openxmlformats.org/drawingml/2006/main"/>
+                </wp:cNvGraphicFramePr>
+                <a:graphic xmlns:a="http://schemas.openxmlformats.org/drawingml/2006/main">
+                  <a:graphicData uri="http://schemas.microsoft.com/office/word/2010/wordprocessingShape">
+                    <wps:wsp>
+                      <wps:cNvSpPr txBox="1">
+                        <a:spLocks noChangeArrowheads="1"/>
+                      </wps:cNvSpPr>
+                      <wps:spPr bwMode="auto">
+                        <a:xfrm>
+                          <a:off x="0" y="0"/>
+                          <a:ext cx="6400800" cy="1404620"/>
+                        </a:xfrm>
+                        <a:prstGeom prst="rect">
+                          <a:avLst/>
+                        </a:prstGeom>
+                        <a:solidFill>
+                          <a:srgbClr val="FFFFFF"/>
+                        </a:solidFill>
+                        <a:ln w="9525">
+                          <a:solidFill>
+                            <a:srgbClr val="000000"/>
+                          </a:solidFill>
+                          <a:miter lim="800000"/>
+                          <a:headEnd/>
+                          <a:tailEnd/>
+                        </a:ln>
+                      </wps:spPr>
+                      <wps:txbx>
+                        <w:txbxContent>
+                          <w:p>
+                            <w:proofErr w:type="spellStart"/>
+                            <w:r>
+                              <w:t>tmp</w:t>
+                            </w:r>
+                            <w:proofErr w:type="spellEnd"/>
+                            <w:r>
+                              <w:t xml:space="preserve"> = </w:t>
+                            </w:r>
+                            <w:proofErr w:type="spellStart"/>
+                            <w:proofErr w:type="gramStart"/>
+                            <w:r>
+                              <w:t>installed.packages</w:t>
+                            </w:r>
+                            <w:proofErr w:type="spellEnd"/>
+                            <w:proofErr w:type="gramEnd"/>
+                            <w:r>
+                              <w:t>()</w:t>
+                            </w:r>
+                          </w:p>
+                          <w:p>
+                            <w:proofErr w:type="spellStart"/>
+                            <w:r>
+                              <w:t>installedpackages</w:t>
+                            </w:r>
+                            <w:proofErr w:type="spellEnd"/>
+                            <w:r>
+                              <w:t xml:space="preserve"> = </w:t>
+                            </w:r>
+                            <w:proofErr w:type="spellStart"/>
+                            <w:proofErr w:type="gramStart"/>
+                            <w:r>
+                              <w:t>as.vector</w:t>
+                            </w:r>
+                            <w:proofErr w:type="spellEnd"/>
+                            <w:proofErr w:type="gramEnd"/>
+                            <w:r>
+                              <w:t>(</w:t>
+                            </w:r>
+                            <w:proofErr w:type="spellStart"/>
+                            <w:r>
+                              <w:t>tmp</w:t>
+                            </w:r>
+                            <w:proofErr w:type="spellEnd"/>
+                            <w:r>
+                              <w:t>[is.na(</w:t>
+                            </w:r>
+                            <w:proofErr w:type="spellStart"/>
+                            <w:r>
+                              <w:t>tmp</w:t>
+                            </w:r>
+                            <w:proofErr w:type="spellEnd"/>
+                            <w:r>
+                              <w:t>[,"Priority"]), 1])</w:t>
+                            </w:r>
+                          </w:p>
+                          <w:p>
+                            <w:proofErr w:type="gramStart"/>
+                            <w:r>
+                              <w:t>save(</w:t>
+                            </w:r>
+                            <w:proofErr w:type="spellStart"/>
+                            <w:proofErr w:type="gramEnd"/>
+                            <w:r>
+                              <w:t>installedpackages</w:t>
+                            </w:r>
+                            <w:proofErr w:type="spellEnd"/>
+                            <w:r>
+                              <w:t>, file="C:/Users/li11/Desktop/installed_packages.rda")</w:t>
+                            </w:r>
+                          </w:p>
+                          <w:p/>
+                          <w:p>
+                            <w:r>
+                              <w:t>load("C:/Users/li11/Desktop/inst</w:t>
+                            </w:r>
+                            <w:bookmarkStart w:id="1" w:name="_GoBack"/>
+                            <w:bookmarkEnd w:id="1"/>
+                            <w:r>
+                              <w:t>alled_packages.rda")</w:t>
+                            </w:r>
+                          </w:p>
+                          <w:p/>
+                          <w:p>
+                            <w:r>
+                              <w:t>## These codes are used for installing packages</w:t>
+                            </w:r>
+                          </w:p>
+                          <w:p>
+                            <w:r>
+                              <w:t># function for installing needed packages</w:t>
+                            </w:r>
+                          </w:p>
+                          <w:p>
+                            <w:proofErr w:type="spellStart"/>
+                            <w:r>
+                              <w:t>installpkg</w:t>
+                            </w:r>
+                            <w:proofErr w:type="spellEnd"/>
+                            <w:r>
+                              <w:t xml:space="preserve"> &lt;- function(x</w:t>
+                            </w:r>
+                            <w:proofErr w:type="gramStart"/>
+                            <w:r>
+                              <w:t>){</w:t>
+                            </w:r>
+                            <w:proofErr w:type="gramEnd"/>
+                          </w:p>
+                          <w:p>
+                            <w:r>
+                              <w:t xml:space="preserve">  </w:t>
+                            </w:r>
+                            <w:proofErr w:type="gramStart"/>
+                            <w:r>
+                              <w:t>if(</w:t>
+                            </w:r>
+                            <w:proofErr w:type="gramEnd"/>
+                            <w:r>
+                              <w:t xml:space="preserve">x %in% </w:t>
+                            </w:r>
+                            <w:proofErr w:type="spellStart"/>
+                            <w:r>
+                              <w:t>rownames</w:t>
+                            </w:r>
+                            <w:proofErr w:type="spellEnd"/>
+                            <w:r>
+                              <w:t>(</w:t>
+                            </w:r>
+                            <w:proofErr w:type="spellStart"/>
+                            <w:r>
+                              <w:t>installed.packages</w:t>
+                            </w:r>
+                            <w:proofErr w:type="spellEnd"/>
+                            <w:r>
+                              <w:t>())==FALSE) {</w:t>
+                            </w:r>
+                          </w:p>
+                          <w:p>
+                            <w:r>
+                              <w:t xml:space="preserve">    </w:t>
+                            </w:r>
+                            <w:proofErr w:type="gramStart"/>
+                            <w:r>
+                              <w:t>if(</w:t>
+                            </w:r>
+                            <w:proofErr w:type="gramEnd"/>
+                            <w:r>
+                              <w:t xml:space="preserve">x %in% </w:t>
+                            </w:r>
+                            <w:proofErr w:type="spellStart"/>
+                            <w:r>
+                              <w:t>rownames</w:t>
+                            </w:r>
+                            <w:proofErr w:type="spellEnd"/>
+                            <w:r>
+                              <w:t>(</w:t>
+                            </w:r>
+                            <w:proofErr w:type="spellStart"/>
+                            <w:r>
+                              <w:t>available.packages</w:t>
+                            </w:r>
+                            <w:proofErr w:type="spellEnd"/>
+                            <w:r>
+                              <w:t>())==FALSE) {</w:t>
+                            </w:r>
+                          </w:p>
+                          <w:p>
+                            <w:r>
+                              <w:t xml:space="preserve">      </w:t>
+                            </w:r>
+                            <w:proofErr w:type="gramStart"/>
+                            <w:r>
+                              <w:t>paste(</w:t>
+                            </w:r>
+                            <w:proofErr w:type="spellStart"/>
+                            <w:proofErr w:type="gramEnd"/>
+                            <w:r>
+                              <w:t>x,"is</w:t>
+                            </w:r>
+                            <w:proofErr w:type="spellEnd"/>
+                            <w:r>
+                              <w:t xml:space="preserve"> not a valid package - please check again...")</w:t>
+                            </w:r>
+                          </w:p>
+                          <w:p>
+                            <w:r>
+                              <w:t xml:space="preserve">    } else {</w:t>
+                            </w:r>
+                          </w:p>
+                          <w:p>
+                            <w:r>
+                              <w:t xml:space="preserve">      </w:t>
+                            </w:r>
+                            <w:proofErr w:type="spellStart"/>
+                            <w:proofErr w:type="gramStart"/>
+                            <w:r>
+                              <w:t>install.packages</w:t>
+                            </w:r>
+                            <w:proofErr w:type="spellEnd"/>
+                            <w:proofErr w:type="gramEnd"/>
+                            <w:r>
+                              <w:t xml:space="preserve">(x)           </w:t>
+                            </w:r>
+                          </w:p>
+                          <w:p>
+                            <w:r>
+                              <w:t xml:space="preserve">    }</w:t>
+                            </w:r>
+                          </w:p>
+                          <w:p>
+                            <w:r>
+                              <w:t xml:space="preserve">    </w:t>
+                            </w:r>
+                          </w:p>
+                          <w:p>
+                            <w:r>
+                              <w:t xml:space="preserve">  } else {</w:t>
+                            </w:r>
+                          </w:p>
+                          <w:p>
+                            <w:r>
+                              <w:t xml:space="preserve">    </w:t>
+                            </w:r>
+                            <w:proofErr w:type="gramStart"/>
+                            <w:r>
+                              <w:t>paste(</w:t>
+                            </w:r>
+                            <w:proofErr w:type="spellStart"/>
+                            <w:proofErr w:type="gramEnd"/>
+                            <w:r>
+                              <w:t>x,"package</w:t>
+                            </w:r>
+                            <w:proofErr w:type="spellEnd"/>
+                            <w:r>
+                              <w:t xml:space="preserve"> already installed...")</w:t>
+                            </w:r>
+                          </w:p>
+                          <w:p>
+                            <w:r>
+                              <w:t xml:space="preserve">  }</w:t>
+                            </w:r>
+                          </w:p>
+                          <w:p>
+                            <w:r>
+                              <w:t>}</w:t>
+                            </w:r>
+                          </w:p>
+                          <w:p/>
+                          <w:p>
+                            <w:r>
+                              <w:t># install necessary packages</w:t>
+                            </w:r>
+                          </w:p>
+                          <w:p>
+                            <w:proofErr w:type="spellStart"/>
+                            <w:r>
+                              <w:t>required_</w:t>
+                            </w:r>
+                            <w:proofErr w:type="gramStart"/>
+                            <w:r>
+                              <w:t>packages</w:t>
+                            </w:r>
+                            <w:proofErr w:type="spellEnd"/>
+                            <w:r>
+                              <w:t xml:space="preserve">  &lt;</w:t>
+                            </w:r>
+                            <w:proofErr w:type="gramEnd"/>
+                            <w:r>
+                              <w:t xml:space="preserve">- </w:t>
+                            </w:r>
+                            <w:proofErr w:type="spellStart"/>
+                            <w:r>
+                              <w:t>installedpackages</w:t>
+                            </w:r>
+                            <w:proofErr w:type="spellEnd"/>
+                          </w:p>
+                          <w:p>
+                            <w:proofErr w:type="spellStart"/>
+                            <w:r>
+                              <w:t>lapply</w:t>
+                            </w:r>
+                            <w:proofErr w:type="spellEnd"/>
+                            <w:r>
+                              <w:t>(</w:t>
+                            </w:r>
+                            <w:proofErr w:type="spellStart"/>
+                            <w:r>
+                              <w:t>required_</w:t>
+                            </w:r>
+                            <w:proofErr w:type="gramStart"/>
+                            <w:r>
+                              <w:t>packages,installpkg</w:t>
+                            </w:r>
+                            <w:proofErr w:type="spellEnd"/>
+                            <w:proofErr w:type="gramEnd"/>
+                            <w:r>
+                              <w:t>)</w:t>
+                            </w:r>
+                          </w:p>
+                        </w:txbxContent>
+                      </wps:txbx>
+                      <wps:bodyPr rot="0" vert="horz" wrap="square" lIns="91440" tIns="45720" rIns="91440" bIns="45720" anchor="t" anchorCtr="0">
+                        <a:spAutoFit/>
+                      </wps:bodyPr>
+                    </wps:wsp>
+                  </a:graphicData>
+                </a:graphic>
+                <wp14:sizeRelH relativeFrom="margin">
+                  <wp14:pctWidth>0</wp14:pctWidth>
+                </wp14:sizeRelH>
+                <wp14:sizeRelV relativeFrom="margin">
+                  <wp14:pctHeight>20000</wp14:pctHeight>
+                </wp14:sizeRelV>
+              </wp:anchor>
+            </w:drawing>
+          </mc:Choice>
+          <mc:Fallback>
+            <w:pict>
+              <v:shapetype id="_x0000_t202" coordsize="21600,21600" o:spt="202" path="m,l,21600r21600,l21600,xe">
+                <v:stroke joinstyle="miter"/>
+                <v:path gradientshapeok="t" o:connecttype="rect"/>
+              </v:shapetype>
+              <v:shape id="Text Box 2" o:spid="_x0000_s1026" type="#_x0000_t202" style="position:absolute;margin-left:0;margin-top:7.5pt;width:7in;height:110.6pt;z-index:251659264;visibility:visible;mso-wrap-style:square;mso-width-percent:0;mso-height-percent:200;mso-wrap-distance-left:9pt;mso-wrap-distance-top:3.6pt;mso-wrap-distance-right:9pt;mso-wrap-distance-bottom:3.6pt;mso-position-horizontal:absolute;mso-position-horizontal-relative:text;mso-position-vertical:absolute;mso-position-vertical-relative:text;mso-width-percent:0;mso-height-percent:200;mso-width-relative:margin;mso-height-relative:margin;v-text-anchor:top" o:gfxdata="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">
+                <v:textbox style="mso-fit-shape-to-text:t">
+                  <w:txbxContent>
+                    <w:p>
+                      <w:proofErr w:type="spellStart"/>
+                      <w:r>
+                        <w:t>tmp</w:t>
+                      </w:r>
+                      <w:proofErr w:type="spellEnd"/>
+                      <w:r>
+                        <w:t xml:space="preserve"> = </w:t>
+                      </w:r>
+                      <w:proofErr w:type="spellStart"/>
+                      <w:proofErr w:type="gramStart"/>
+                      <w:r>
+                        <w:t>installed.packages</w:t>
+                      </w:r>
+                      <w:proofErr w:type="spellEnd"/>
+                      <w:proofErr w:type="gramEnd"/>
+                      <w:r>
+                        <w:t>()</w:t>
+                      </w:r>
+                    </w:p>
+                    <w:p>
+                      <w:proofErr w:type="spellStart"/>
+                      <w:r>
+                        <w:t>installedpackages</w:t>
+                      </w:r>
+                      <w:proofErr w:type="spellEnd"/>
+                      <w:r>
+                        <w:t xml:space="preserve"> = </w:t>
+                      </w:r>
+                      <w:proofErr w:type="spellStart"/>
+                      <w:proofErr w:type="gramStart"/>
+                      <w:r>
+                        <w:t>as.vector</w:t>
+                      </w:r>
+                      <w:proofErr w:type="spellEnd"/>
+                      <w:proofErr w:type="gramEnd"/>
+                      <w:r>
+                        <w:t>(</w:t>
+                      </w:r>
+                      <w:proofErr w:type="spellStart"/>
+                      <w:r>
+                        <w:t>tmp</w:t>
+                      </w:r>
+                      <w:proofErr w:type="spellEnd"/>
+                      <w:r>
+                        <w:t>[is.na(</w:t>
+                      </w:r>
+                      <w:proofErr w:type="spellStart"/>
+                      <w:r>
+                        <w:t>tmp</w:t>
+                      </w:r>
+                      <w:proofErr w:type="spellEnd"/>
+                      <w:r>
+                        <w:t>[,"Priority"]), 1])</w:t>
+                      </w:r>
+                    </w:p>
+                    <w:p>
+                      <w:proofErr w:type="gramStart"/>
+                      <w:r>
+                        <w:t>save(</w:t>
+                      </w:r>
+                      <w:proofErr w:type="spellStart"/>
+                      <w:proofErr w:type="gramEnd"/>
+                      <w:r>
+                        <w:t>installedpackages</w:t>
+                      </w:r>
+                      <w:proofErr w:type="spellEnd"/>
+                      <w:r>
+                        <w:t>, file="C:/Users/li11/Desktop/installed_packages.rda")</w:t>
+                      </w:r>
+                    </w:p>
+                    <w:p/>
+                    <w:p>
+                      <w:r>
+                        <w:t>load("C:/Users/li11/Desktop/inst</w:t>
+                      </w:r>
+                      <w:bookmarkStart w:id="2" w:name="_GoBack"/>
+                      <w:bookmarkEnd w:id="2"/>
+                      <w:r>
+                        <w:t>alled_packages.rda")</w:t>
+                      </w:r>
+                    </w:p>
+                    <w:p/>
+                    <w:p>
+                      <w:r>
+                        <w:t>## These codes are used for installing packages</w:t>
+                      </w:r>
+                    </w:p>
+                    <w:p>
+                      <w:r>
+                        <w:t># function for installing needed packages</w:t>
+                      </w:r>
+                    </w:p>
+                    <w:p>
+                      <w:proofErr w:type="spellStart"/>
+                      <w:r>
+                        <w:t>installpkg</w:t>
+                      </w:r>
+                      <w:proofErr w:type="spellEnd"/>
+                      <w:r>
+                        <w:t xml:space="preserve"> &lt;- function(x</w:t>
+                      </w:r>
+                      <w:proofErr w:type="gramStart"/>
+                      <w:r>
+                        <w:t>){</w:t>
+                      </w:r>
+                      <w:proofErr w:type="gramEnd"/>
+                    </w:p>
+                    <w:p>
+                      <w:r>
+                        <w:t xml:space="preserve">  </w:t>
+                      </w:r>
+                      <w:proofErr w:type="gramStart"/>
+                      <w:r>
+                        <w:t>if(</w:t>
+                      </w:r>
+                      <w:proofErr w:type="gramEnd"/>
+                      <w:r>
+                        <w:t xml:space="preserve">x %in% </w:t>
+                      </w:r>
+                      <w:proofErr w:type="spellStart"/>
+                      <w:r>
+                        <w:t>rownames</w:t>
+                      </w:r>
+                      <w:proofErr w:type="spellEnd"/>
+                      <w:r>
+                        <w:t>(</w:t>
+                      </w:r>
+                      <w:proofErr w:type="spellStart"/>
+                      <w:r>
+                        <w:t>installed.packages</w:t>
+                      </w:r>
+                      <w:proofErr w:type="spellEnd"/>
+                      <w:r>
+                        <w:t>())==FALSE) {</w:t>
+                      </w:r>
+                    </w:p>
+                    <w:p>
+                      <w:r>
+                        <w:t xml:space="preserve">    </w:t>
+                      </w:r>
+                      <w:proofErr w:type="gramStart"/>
+                      <w:r>
+                        <w:t>if(</w:t>
+                      </w:r>
+                      <w:proofErr w:type="gramEnd"/>
+                      <w:r>
+                        <w:t xml:space="preserve">x %in% </w:t>
+                      </w:r>
+                      <w:proofErr w:type="spellStart"/>
+                      <w:r>
+                        <w:t>rownames</w:t>
+                      </w:r>
+                      <w:proofErr w:type="spellEnd"/>
+                      <w:r>
+                        <w:t>(</w:t>
+                      </w:r>
+                      <w:proofErr w:type="spellStart"/>
+                      <w:r>
+                        <w:t>available.packages</w:t>
+                      </w:r>
+                      <w:proofErr w:type="spellEnd"/>
+                      <w:r>
+                        <w:t>())==FALSE) {</w:t>
+                      </w:r>
+                    </w:p>
+                    <w:p>
+                      <w:r>
+                        <w:t xml:space="preserve">      </w:t>
+                      </w:r>
+                      <w:proofErr w:type="gramStart"/>
+                      <w:r>
+                        <w:t>paste(</w:t>
+                      </w:r>
+                      <w:proofErr w:type="spellStart"/>
+                      <w:proofErr w:type="gramEnd"/>
+                      <w:r>
+                        <w:t>x,"is</w:t>
+                      </w:r>
+                      <w:proofErr w:type="spellEnd"/>
+                      <w:r>
+                        <w:t xml:space="preserve"> not a valid package - please check again...")</w:t>
+                      </w:r>
+                    </w:p>
+                    <w:p>
+                      <w:r>
+                        <w:t xml:space="preserve">    } else {</w:t>
+                      </w:r>
+                    </w:p>
+                    <w:p>
+                      <w:r>
+                        <w:t xml:space="preserve">      </w:t>
+                      </w:r>
+                      <w:proofErr w:type="spellStart"/>
+                      <w:proofErr w:type="gramStart"/>
+                      <w:r>
+                        <w:t>install.packages</w:t>
+                      </w:r>
+                      <w:proofErr w:type="spellEnd"/>
+                      <w:proofErr w:type="gramEnd"/>
+                      <w:r>
+                        <w:t xml:space="preserve">(x)           </w:t>
+                      </w:r>
+                    </w:p>
+                    <w:p>
+                      <w:r>
+                        <w:t xml:space="preserve">    }</w:t>
+                      </w:r>
+                    </w:p>
+                    <w:p>
+                      <w:r>
+                        <w:t xml:space="preserve">    </w:t>
+                      </w:r>
+                    </w:p>
+                    <w:p>
+                      <w:r>
+                        <w:t xml:space="preserve">  } else {</w:t>
+                      </w:r>
+                    </w:p>
+                    <w:p>
+                      <w:r>
+                        <w:t xml:space="preserve">    </w:t>
+                      </w:r>
+                      <w:proofErr w:type="gramStart"/>
+                      <w:r>
+                        <w:t>paste(</w:t>
+                      </w:r>
+                      <w:proofErr w:type="spellStart"/>
+                      <w:proofErr w:type="gramEnd"/>
+                      <w:r>
+                        <w:t>x,"package</w:t>
+                      </w:r>
+                      <w:proofErr w:type="spellEnd"/>
+                      <w:r>
+                        <w:t xml:space="preserve"> already installed...")</w:t>
+                      </w:r>
+                    </w:p>
+                    <w:p>
+                      <w:r>
+                        <w:t xml:space="preserve">  }</w:t>
+                      </w:r>
+                    </w:p>
+                    <w:p>
+                      <w:r>
+                        <w:t>}</w:t>
+                      </w:r>
+                    </w:p>
+                    <w:p/>
+                    <w:p>
+                      <w:r>
+                        <w:t># install necessary packages</w:t>
+                      </w:r>
+                    </w:p>
+                    <w:p>
+                      <w:proofErr w:type="spellStart"/>
+                      <w:r>
+                        <w:t>required_</w:t>
+                      </w:r>
+                      <w:proofErr w:type="gramStart"/>
+                      <w:r>
+                        <w:t>packages</w:t>
+                      </w:r>
+                      <w:proofErr w:type="spellEnd"/>
+                      <w:r>
+                        <w:t xml:space="preserve">  &lt;</w:t>
+                      </w:r>
+                      <w:proofErr w:type="gramEnd"/>
+                      <w:r>
+                        <w:t xml:space="preserve">- </w:t>
+                      </w:r>
+                      <w:proofErr w:type="spellStart"/>
+                      <w:r>
+                        <w:t>installedpackages</w:t>
+                      </w:r>
+                      <w:proofErr w:type="spellEnd"/>
+                    </w:p>
+                    <w:p>
+                      <w:proofErr w:type="spellStart"/>
+                      <w:r>
+                        <w:t>lapply</w:t>
+                      </w:r>
+                      <w:proofErr w:type="spellEnd"/>
+                      <w:r>
+                        <w:t>(</w:t>
+                      </w:r>
+                      <w:proofErr w:type="spellStart"/>
+                      <w:r>
+                        <w:t>required_</w:t>
+                      </w:r>
+                      <w:proofErr w:type="gramStart"/>
+                      <w:r>
+                        <w:t>packages,installpkg</w:t>
+                      </w:r>
+                      <w:proofErr w:type="spellEnd"/>
+                      <w:proofErr w:type="gramEnd"/>
+                      <w:r>
+                        <w:t>)</w:t>
+                      </w:r>
+                    </w:p>
+                  </w:txbxContent>
+                </v:textbox>
+                <w10:wrap type="square"/>
+              </v:shape>
+            </w:pict>
+          </mc:Fallback>
+        </mc:AlternateContent>
+      </w:r>
+    </w:p>
+    <w:p>
+      <w:pPr>
+        <w:rPr>
+          <w:rFonts w:ascii="Courier New" w:hAnsi="Courier New" w:cs="Courier New"/>
+          <w:color w:val="333333"/>
+          <w:sz w:val="20"/>
+          <w:szCs w:val="20"/>
+          <w:shd w:val="clear" w:color="auto" w:fill="FFFFFF"/>
+        </w:rPr>
+      </w:pPr>
+    </w:p>
+    <w:p>
+      <w:pPr>
+        <w:rPr>
+          <w:rFonts w:ascii="Courier New" w:hAnsi="Courier New" w:cs="Courier New"/>
+          <w:color w:val="333333"/>
+          <w:sz w:val="20"/>
+          <w:szCs w:val="20"/>
+          <w:shd w:val="clear" w:color="auto" w:fill="FFFFFF"/>
+        </w:rPr>
+      </w:pPr>
     </w:p>
     <w:p>
       <w:pPr>
